--- a/Caritas-Word/怒的边界.docx
+++ b/Caritas-Word/怒的边界.docx
@@ -4,1768 +4,2896 @@
   <w:body>
     <w:p>
       <w:pPr>
-        <w:spacing w:before="48" w:after="48"/>
-      </w:pPr>
-      <w:r>
-        <w:rPr>
-          <w:rFonts w:hint="eastAsia"/>
+        <w:spacing w:beforeLines="35" w:before="114" w:afterLines="35" w:after="114"/>
+        <w:rPr>
+          <w:sz w:val="23"/>
+          <w:szCs w:val="23"/>
+        </w:rPr>
+      </w:pPr>
+      <w:r>
+        <w:rPr>
+          <w:rFonts w:hint="eastAsia"/>
+          <w:sz w:val="23"/>
+          <w:szCs w:val="23"/>
         </w:rPr>
         <w:t>#</w:t>
       </w:r>
       <w:r>
         <w:rPr>
           <w:rFonts w:hint="eastAsia"/>
+          <w:sz w:val="23"/>
+          <w:szCs w:val="23"/>
         </w:rPr>
         <w:t>怒的边界</w:t>
       </w:r>
       <w:r>
         <w:rPr>
           <w:rFonts w:hint="eastAsia"/>
+          <w:sz w:val="23"/>
+          <w:szCs w:val="23"/>
         </w:rPr>
         <w:t>#</w:t>
       </w:r>
     </w:p>
     <w:p>
       <w:pPr>
-        <w:spacing w:before="48" w:after="48"/>
-      </w:pPr>
-    </w:p>
-    <w:p>
-      <w:pPr>
-        <w:spacing w:before="48" w:after="48"/>
+        <w:spacing w:beforeLines="35" w:before="114" w:afterLines="35" w:after="114"/>
+        <w:rPr>
+          <w:sz w:val="23"/>
+          <w:szCs w:val="23"/>
+        </w:rPr>
+      </w:pPr>
+    </w:p>
+    <w:p>
+      <w:pPr>
+        <w:spacing w:beforeLines="35" w:before="114" w:afterLines="35" w:after="114"/>
         <w:jc w:val="center"/>
-      </w:pPr>
-      <w:r>
-        <w:rPr>
-          <w:rFonts w:hint="eastAsia"/>
-        </w:rPr>
-        <w:t>问题：</w:t>
-      </w:r>
-      <w:r>
-        <w:rPr>
-          <w:rFonts w:hint="eastAsia"/>
-        </w:rPr>
-        <w:t>有修养的人应该如何表达他的愤怒？</w:t>
-      </w:r>
-    </w:p>
-    <w:p>
-      <w:pPr>
-        <w:spacing w:before="48" w:after="48"/>
-      </w:pPr>
-    </w:p>
-    <w:p>
-      <w:pPr>
-        <w:spacing w:before="48" w:after="48"/>
-        <w:ind w:firstLine="420"/>
-      </w:pPr>
-      <w:r>
-        <w:rPr>
-          <w:rFonts w:hint="eastAsia"/>
+        <w:rPr>
+          <w:sz w:val="23"/>
+          <w:szCs w:val="23"/>
+        </w:rPr>
+      </w:pPr>
+      <w:r>
+        <w:rPr>
+          <w:rFonts w:hint="eastAsia"/>
+          <w:sz w:val="23"/>
+          <w:szCs w:val="23"/>
+        </w:rPr>
+        <w:t>问题：有修养的人应该如何表达他的愤怒？</w:t>
+      </w:r>
+    </w:p>
+    <w:p>
+      <w:pPr>
+        <w:spacing w:beforeLines="35" w:before="114" w:afterLines="35" w:after="114"/>
+        <w:rPr>
+          <w:sz w:val="23"/>
+          <w:szCs w:val="23"/>
+        </w:rPr>
+      </w:pPr>
+    </w:p>
+    <w:p>
+      <w:pPr>
+        <w:spacing w:beforeLines="35" w:before="114" w:afterLines="35" w:after="114"/>
+        <w:ind w:firstLine="420"/>
+        <w:rPr>
+          <w:sz w:val="23"/>
+          <w:szCs w:val="23"/>
+        </w:rPr>
+      </w:pPr>
+      <w:r>
+        <w:rPr>
+          <w:rFonts w:hint="eastAsia"/>
+          <w:sz w:val="23"/>
+          <w:szCs w:val="23"/>
         </w:rPr>
         <w:t>哦？这样啊……</w:t>
       </w:r>
     </w:p>
     <w:p>
       <w:pPr>
-        <w:spacing w:before="48" w:after="48"/>
-        <w:ind w:firstLine="420"/>
-      </w:pPr>
-      <w:r>
-        <w:rPr>
-          <w:rFonts w:hint="eastAsia"/>
+        <w:spacing w:beforeLines="35" w:before="114" w:afterLines="35" w:after="114"/>
+        <w:ind w:firstLine="420"/>
+        <w:rPr>
+          <w:sz w:val="23"/>
+          <w:szCs w:val="23"/>
+        </w:rPr>
+      </w:pPr>
+      <w:r>
+        <w:rPr>
+          <w:rFonts w:hint="eastAsia"/>
+          <w:sz w:val="23"/>
+          <w:szCs w:val="23"/>
         </w:rPr>
         <w:t>你确信要这样吗？</w:t>
       </w:r>
     </w:p>
     <w:p>
       <w:pPr>
-        <w:spacing w:before="48" w:after="48"/>
-        <w:ind w:firstLine="420"/>
-      </w:pPr>
-      <w:r>
-        <w:rPr>
-          <w:rFonts w:hint="eastAsia"/>
+        <w:spacing w:beforeLines="35" w:before="114" w:afterLines="35" w:after="114"/>
+        <w:ind w:firstLine="420"/>
+        <w:rPr>
+          <w:sz w:val="23"/>
+          <w:szCs w:val="23"/>
+        </w:rPr>
+      </w:pPr>
+      <w:r>
+        <w:rPr>
+          <w:rFonts w:hint="eastAsia"/>
+          <w:sz w:val="23"/>
+          <w:szCs w:val="23"/>
         </w:rPr>
         <w:t>好。</w:t>
       </w:r>
     </w:p>
     <w:p>
       <w:pPr>
-        <w:spacing w:before="48" w:after="48"/>
+        <w:spacing w:beforeLines="35" w:before="114" w:afterLines="35" w:after="114"/>
         <w:ind w:firstLine="420"/>
         <w:jc w:val="right"/>
-      </w:pPr>
-      <w:r>
-        <w:rPr>
-          <w:rFonts w:hint="eastAsia"/>
+        <w:rPr>
+          <w:sz w:val="23"/>
+          <w:szCs w:val="23"/>
+        </w:rPr>
+      </w:pPr>
+      <w:r>
+        <w:rPr>
+          <w:rFonts w:hint="eastAsia"/>
+          <w:sz w:val="23"/>
+          <w:szCs w:val="23"/>
         </w:rPr>
         <w:t>---</w:t>
       </w:r>
     </w:p>
     <w:p>
       <w:pPr>
-        <w:spacing w:before="48" w:after="48"/>
-        <w:ind w:firstLine="420"/>
-      </w:pPr>
-      <w:r>
-        <w:rPr>
-          <w:rFonts w:hint="eastAsia"/>
+        <w:spacing w:beforeLines="35" w:before="114" w:afterLines="35" w:after="114"/>
+        <w:ind w:firstLine="420"/>
+        <w:rPr>
+          <w:sz w:val="23"/>
+          <w:szCs w:val="23"/>
+        </w:rPr>
+      </w:pPr>
+      <w:r>
+        <w:rPr>
+          <w:rFonts w:hint="eastAsia"/>
+          <w:sz w:val="23"/>
+          <w:szCs w:val="23"/>
         </w:rPr>
         <w:t>第一句，给你机会解释。</w:t>
       </w:r>
     </w:p>
     <w:p>
       <w:pPr>
-        <w:spacing w:before="48" w:after="48"/>
-        <w:ind w:firstLine="420"/>
-      </w:pPr>
-      <w:r>
-        <w:rPr>
-          <w:rFonts w:hint="eastAsia"/>
+        <w:spacing w:beforeLines="35" w:before="114" w:afterLines="35" w:after="114"/>
+        <w:ind w:firstLine="420"/>
+        <w:rPr>
+          <w:sz w:val="23"/>
+          <w:szCs w:val="23"/>
+        </w:rPr>
+      </w:pPr>
+      <w:r>
+        <w:rPr>
+          <w:rFonts w:hint="eastAsia"/>
+          <w:sz w:val="23"/>
+          <w:szCs w:val="23"/>
         </w:rPr>
         <w:t>有修养，意味着会给人最大的</w:t>
       </w:r>
       <w:r>
         <w:rPr>
           <w:rFonts w:hint="eastAsia"/>
+          <w:sz w:val="23"/>
+          <w:szCs w:val="23"/>
         </w:rPr>
         <w:t>benefit of doubt</w:t>
       </w:r>
       <w:r>
         <w:rPr>
           <w:rFonts w:hint="eastAsia"/>
+          <w:sz w:val="23"/>
+          <w:szCs w:val="23"/>
         </w:rPr>
         <w:t>。能解释为自己的问题的，不会解释为你的问题。换句话说，一切契约的模糊地带，有修养的人是向对自己更严苛而不是对对方更严苛的方向作收敛解释的。</w:t>
       </w:r>
     </w:p>
     <w:p>
       <w:pPr>
-        <w:spacing w:before="48" w:after="48"/>
-        <w:ind w:firstLine="420"/>
+        <w:spacing w:beforeLines="35" w:before="114" w:afterLines="35" w:after="114"/>
+        <w:ind w:firstLine="420"/>
+        <w:rPr>
+          <w:sz w:val="23"/>
+          <w:szCs w:val="23"/>
+        </w:rPr>
       </w:pPr>
       <w:r>
         <w:rPr>
           <w:rFonts w:eastAsia="点字青花楷" w:hint="eastAsia"/>
+          <w:sz w:val="23"/>
+          <w:szCs w:val="23"/>
         </w:rPr>
         <w:t>这样的人，对你说“哦？”，意味着你已经击穿了绝大部分人能承受的底线。意味着你已经跨越了可以从容解释的灰色地带，进入了绝大多数人都会认为你不是东西的雷池。</w:t>
       </w:r>
     </w:p>
     <w:p>
       <w:pPr>
-        <w:spacing w:before="48" w:after="48"/>
-        <w:ind w:firstLine="420"/>
-      </w:pPr>
-      <w:r>
-        <w:rPr>
-          <w:rFonts w:hint="eastAsia"/>
+        <w:spacing w:beforeLines="35" w:before="114" w:afterLines="35" w:after="114"/>
+        <w:ind w:firstLine="420"/>
+        <w:rPr>
+          <w:sz w:val="23"/>
+          <w:szCs w:val="23"/>
+        </w:rPr>
+      </w:pPr>
+      <w:r>
+        <w:rPr>
+          <w:rFonts w:hint="eastAsia"/>
+          <w:sz w:val="23"/>
+          <w:szCs w:val="23"/>
         </w:rPr>
         <w:t>“哦？”就是你需要解释的信号。</w:t>
       </w:r>
     </w:p>
     <w:p>
       <w:pPr>
-        <w:spacing w:before="48" w:after="48"/>
-        <w:ind w:firstLine="420"/>
-      </w:pPr>
-      <w:r>
-        <w:rPr>
-          <w:rFonts w:hint="eastAsia"/>
+        <w:spacing w:beforeLines="35" w:before="114" w:afterLines="35" w:after="114"/>
+        <w:ind w:firstLine="420"/>
+        <w:rPr>
+          <w:sz w:val="23"/>
+          <w:szCs w:val="23"/>
+        </w:rPr>
+      </w:pPr>
+      <w:r>
+        <w:rPr>
+          <w:rFonts w:hint="eastAsia"/>
+          <w:sz w:val="23"/>
+          <w:szCs w:val="23"/>
         </w:rPr>
         <w:t>你如果没有感觉到解释的必要，你会被判定为</w:t>
       </w:r>
       <w:r>
         <w:rPr>
           <w:rFonts w:eastAsia="点字青花楷" w:hint="eastAsia"/>
+          <w:sz w:val="23"/>
+          <w:szCs w:val="23"/>
         </w:rPr>
         <w:t>不省人事。</w:t>
       </w:r>
       <w:r>
         <w:rPr>
           <w:rFonts w:hint="eastAsia"/>
+          <w:sz w:val="23"/>
+          <w:szCs w:val="23"/>
         </w:rPr>
         <w:t>这话现在常用来形容植物人，并非巧合。因为</w:t>
       </w:r>
       <w:r>
         <w:rPr>
           <w:rFonts w:eastAsia="点字青花楷" w:hint="eastAsia"/>
+          <w:sz w:val="23"/>
+          <w:szCs w:val="23"/>
         </w:rPr>
         <w:t>不省人事者在实践意义上的昏迷者。</w:t>
       </w:r>
     </w:p>
     <w:p>
       <w:pPr>
-        <w:spacing w:before="48" w:after="48"/>
-        <w:ind w:firstLine="420"/>
-      </w:pPr>
-      <w:r>
-        <w:rPr>
-          <w:rFonts w:hint="eastAsia"/>
+        <w:spacing w:beforeLines="35" w:before="114" w:afterLines="35" w:after="114"/>
+        <w:ind w:firstLine="420"/>
+        <w:rPr>
+          <w:sz w:val="23"/>
+          <w:szCs w:val="23"/>
+        </w:rPr>
+      </w:pPr>
+      <w:r>
+        <w:rPr>
+          <w:rFonts w:hint="eastAsia"/>
+          <w:sz w:val="23"/>
+          <w:szCs w:val="23"/>
         </w:rPr>
         <w:t>这还算好的。</w:t>
       </w:r>
     </w:p>
     <w:p>
       <w:pPr>
-        <w:spacing w:before="48" w:after="48"/>
-        <w:ind w:firstLine="420"/>
-      </w:pPr>
-      <w:r>
-        <w:rPr>
-          <w:rFonts w:hint="eastAsia"/>
-        </w:rPr>
-        <w:t>要么你可以解释得人心服口服——这种情况极其罕见，那意味着超乎常人的伦理理解力，以至于可以引发别人对自己惯识伦理的反思，转而认同你的结论。有这样能力的人，说实话也不会随便因为一点利益上的小问题向随便什么人显露，</w:t>
-      </w:r>
-      <w:r>
-        <w:rPr>
-          <w:rFonts w:hint="eastAsia"/>
+        <w:spacing w:beforeLines="35" w:before="114" w:afterLines="35" w:after="114"/>
+        <w:ind w:firstLine="420"/>
+        <w:rPr>
+          <w:sz w:val="23"/>
+          <w:szCs w:val="23"/>
+        </w:rPr>
+      </w:pPr>
+      <w:r>
+        <w:rPr>
+          <w:rFonts w:hint="eastAsia"/>
+          <w:sz w:val="23"/>
+          <w:szCs w:val="23"/>
+        </w:rPr>
+        <w:t>要么你可以解释得人心服口服——这种情况极其罕见，那意味着超乎常人的伦理理解力，以至于可以引发别人对</w:t>
+      </w:r>
+      <w:proofErr w:type="gramStart"/>
+      <w:r>
+        <w:rPr>
+          <w:rFonts w:hint="eastAsia"/>
+          <w:sz w:val="23"/>
+          <w:szCs w:val="23"/>
+        </w:rPr>
+        <w:t>自己惯识伦理</w:t>
+      </w:r>
+      <w:proofErr w:type="gramEnd"/>
+      <w:r>
+        <w:rPr>
+          <w:rFonts w:hint="eastAsia"/>
+          <w:sz w:val="23"/>
+          <w:szCs w:val="23"/>
+        </w:rPr>
+        <w:t>的反思，转而认同你的结论。有这样能力的人，说实话也不会随便因为一点利益上的小问题向随便什么人显露，</w:t>
+      </w:r>
+      <w:r>
+        <w:rPr>
+          <w:rFonts w:hint="eastAsia"/>
+          <w:sz w:val="23"/>
+          <w:szCs w:val="23"/>
         </w:rPr>
         <w:t>ta</w:t>
       </w:r>
       <w:r>
         <w:rPr>
           <w:rFonts w:hint="eastAsia"/>
-        </w:rPr>
-        <w:t>们更可能直接按照对方的疑虑承认错误然后直接让步，而不是煞费口舌去解释为什么你是误会。</w:t>
-      </w:r>
-    </w:p>
-    <w:p>
-      <w:pPr>
-        <w:spacing w:before="48" w:after="48"/>
-        <w:ind w:firstLine="420"/>
-      </w:pPr>
-      <w:r>
-        <w:rPr>
-          <w:rFonts w:hint="eastAsia"/>
+          <w:sz w:val="23"/>
+          <w:szCs w:val="23"/>
+        </w:rPr>
+        <w:t>们更可能直接按照对方的疑虑承认错误然后直接让步，而不是</w:t>
+      </w:r>
+      <w:proofErr w:type="gramStart"/>
+      <w:r>
+        <w:rPr>
+          <w:rFonts w:hint="eastAsia"/>
+          <w:sz w:val="23"/>
+          <w:szCs w:val="23"/>
+        </w:rPr>
+        <w:t>煞</w:t>
+      </w:r>
+      <w:proofErr w:type="gramEnd"/>
+      <w:r>
+        <w:rPr>
+          <w:rFonts w:hint="eastAsia"/>
+          <w:sz w:val="23"/>
+          <w:szCs w:val="23"/>
+        </w:rPr>
+        <w:t>费口舌去解释为什么你是误会。</w:t>
+      </w:r>
+    </w:p>
+    <w:p>
+      <w:pPr>
+        <w:spacing w:beforeLines="35" w:before="114" w:afterLines="35" w:after="114"/>
+        <w:ind w:firstLine="420"/>
+        <w:rPr>
+          <w:sz w:val="23"/>
+          <w:szCs w:val="23"/>
+        </w:rPr>
+      </w:pPr>
+      <w:r>
+        <w:rPr>
+          <w:rFonts w:hint="eastAsia"/>
+          <w:sz w:val="23"/>
+          <w:szCs w:val="23"/>
         </w:rPr>
         <w:t>要么就是最常见的不知死活的“瞅你咋地”。</w:t>
       </w:r>
     </w:p>
     <w:p>
       <w:pPr>
-        <w:spacing w:before="48" w:after="48"/>
-        <w:ind w:firstLine="420"/>
-        <w:rPr>
-          <w:rFonts w:hint="eastAsia"/>
-        </w:rPr>
-      </w:pPr>
-      <w:r>
-        <w:rPr>
-          <w:rFonts w:hint="eastAsia"/>
+        <w:spacing w:beforeLines="35" w:before="114" w:afterLines="35" w:after="114"/>
+        <w:ind w:firstLine="420"/>
+        <w:rPr>
+          <w:sz w:val="23"/>
+          <w:szCs w:val="23"/>
+        </w:rPr>
+      </w:pPr>
+      <w:r>
+        <w:rPr>
+          <w:rFonts w:hint="eastAsia"/>
+          <w:sz w:val="23"/>
+          <w:szCs w:val="23"/>
         </w:rPr>
         <w:t>于是就会“这样啊……”</w:t>
       </w:r>
     </w:p>
     <w:p>
       <w:pPr>
-        <w:spacing w:before="48" w:after="48"/>
-        <w:ind w:firstLine="420"/>
-      </w:pPr>
-      <w:r>
-        <w:rPr>
-          <w:rFonts w:hint="eastAsia"/>
+        <w:spacing w:beforeLines="35" w:before="114" w:afterLines="35" w:after="114"/>
+        <w:ind w:firstLine="420"/>
+        <w:rPr>
+          <w:sz w:val="23"/>
+          <w:szCs w:val="23"/>
+        </w:rPr>
+      </w:pPr>
+      <w:r>
+        <w:rPr>
+          <w:rFonts w:hint="eastAsia"/>
+          <w:sz w:val="23"/>
+          <w:szCs w:val="23"/>
         </w:rPr>
         <w:t>“这样啊……”基本已经是宣判社交死缓了。</w:t>
       </w:r>
     </w:p>
     <w:p>
       <w:pPr>
-        <w:spacing w:before="48" w:after="48"/>
-        <w:ind w:firstLine="420"/>
-      </w:pPr>
-      <w:r>
-        <w:rPr>
-          <w:rFonts w:hint="eastAsia"/>
+        <w:spacing w:beforeLines="35" w:before="114" w:afterLines="35" w:after="114"/>
+        <w:ind w:firstLine="420"/>
+        <w:rPr>
+          <w:sz w:val="23"/>
+          <w:szCs w:val="23"/>
+        </w:rPr>
+      </w:pPr>
+      <w:r>
+        <w:rPr>
+          <w:rFonts w:hint="eastAsia"/>
+          <w:sz w:val="23"/>
+          <w:szCs w:val="23"/>
         </w:rPr>
         <w:t>社交死刑，缓期两分钟执行。</w:t>
       </w:r>
     </w:p>
     <w:p>
       <w:pPr>
-        <w:spacing w:before="48" w:after="48"/>
-        <w:ind w:firstLine="420"/>
-      </w:pPr>
-      <w:r>
-        <w:rPr>
-          <w:rFonts w:hint="eastAsia"/>
+        <w:spacing w:beforeLines="35" w:before="114" w:afterLines="35" w:after="114"/>
+        <w:ind w:firstLine="420"/>
+        <w:rPr>
+          <w:sz w:val="23"/>
+          <w:szCs w:val="23"/>
+        </w:rPr>
+      </w:pPr>
+      <w:r>
+        <w:rPr>
+          <w:rFonts w:hint="eastAsia"/>
+          <w:sz w:val="23"/>
+          <w:szCs w:val="23"/>
         </w:rPr>
         <w:t>缓多久？</w:t>
       </w:r>
     </w:p>
     <w:p>
       <w:pPr>
-        <w:spacing w:before="48" w:after="48"/>
-        <w:ind w:firstLine="420"/>
-      </w:pPr>
-      <w:r>
-        <w:rPr>
-          <w:rFonts w:hint="eastAsia"/>
+        <w:spacing w:beforeLines="35" w:before="114" w:afterLines="35" w:after="114"/>
+        <w:ind w:firstLine="420"/>
+        <w:rPr>
+          <w:sz w:val="23"/>
+          <w:szCs w:val="23"/>
+        </w:rPr>
+      </w:pPr>
+      <w:r>
+        <w:rPr>
+          <w:rFonts w:hint="eastAsia"/>
+          <w:sz w:val="23"/>
+          <w:szCs w:val="23"/>
         </w:rPr>
         <w:t>“你确信要这样吗？”</w:t>
       </w:r>
     </w:p>
     <w:p>
       <w:pPr>
-        <w:spacing w:before="48" w:after="48"/>
-        <w:ind w:firstLine="420"/>
-      </w:pPr>
-      <w:r>
-        <w:rPr>
-          <w:rFonts w:hint="eastAsia"/>
+        <w:spacing w:beforeLines="35" w:before="114" w:afterLines="35" w:after="114"/>
+        <w:ind w:firstLine="420"/>
+        <w:rPr>
+          <w:sz w:val="23"/>
+          <w:szCs w:val="23"/>
+        </w:rPr>
+      </w:pPr>
+      <w:r>
+        <w:rPr>
+          <w:rFonts w:hint="eastAsia"/>
+          <w:sz w:val="23"/>
+          <w:szCs w:val="23"/>
         </w:rPr>
         <w:t>第二句，给你机会撤销。</w:t>
       </w:r>
     </w:p>
     <w:p>
       <w:pPr>
-        <w:spacing w:before="48" w:after="48"/>
-        <w:ind w:firstLine="420"/>
-      </w:pPr>
-      <w:r>
-        <w:rPr>
-          <w:rFonts w:hint="eastAsia"/>
+        <w:spacing w:beforeLines="35" w:before="114" w:afterLines="35" w:after="114"/>
+        <w:ind w:firstLine="420"/>
+        <w:rPr>
+          <w:sz w:val="23"/>
+          <w:szCs w:val="23"/>
+        </w:rPr>
+      </w:pPr>
+      <w:r>
+        <w:rPr>
+          <w:rFonts w:hint="eastAsia"/>
+          <w:sz w:val="23"/>
+          <w:szCs w:val="23"/>
         </w:rPr>
         <w:t>劝你三思而后行。因为有修养的人从不强求别人改变决定。尊重他人的自由权利是绝对的，唯一需要排除的是误会和误解。这种心平气和的追加确认，是确认这里没有误会、这是你自己本人真实意思的无误表达。</w:t>
       </w:r>
     </w:p>
     <w:p>
       <w:pPr>
-        <w:spacing w:before="48" w:after="48"/>
-        <w:ind w:firstLine="420"/>
-      </w:pPr>
-      <w:r>
-        <w:rPr>
-          <w:rFonts w:hint="eastAsia"/>
+        <w:spacing w:beforeLines="35" w:before="114" w:afterLines="35" w:after="114"/>
+        <w:ind w:firstLine="420"/>
+        <w:rPr>
+          <w:sz w:val="23"/>
+          <w:szCs w:val="23"/>
+        </w:rPr>
+      </w:pPr>
+      <w:r>
+        <w:rPr>
+          <w:rFonts w:hint="eastAsia"/>
+          <w:sz w:val="23"/>
+          <w:szCs w:val="23"/>
         </w:rPr>
         <w:t>厚道的人会替你总结一遍“让我总结一下，你看看是不是误解了你的意思——你是要求在</w:t>
       </w:r>
       <w:r>
         <w:rPr>
           <w:rFonts w:hint="eastAsia"/>
+          <w:sz w:val="23"/>
+          <w:szCs w:val="23"/>
         </w:rPr>
         <w:t>xxx</w:t>
       </w:r>
       <w:r>
         <w:rPr>
           <w:rFonts w:hint="eastAsia"/>
+          <w:sz w:val="23"/>
+          <w:szCs w:val="23"/>
         </w:rPr>
         <w:t>的前提下，人应该</w:t>
       </w:r>
-      <w:r>
-        <w:rPr>
-          <w:rFonts w:hint="eastAsia"/>
+      <w:proofErr w:type="spellStart"/>
+      <w:r>
+        <w:rPr>
+          <w:rFonts w:hint="eastAsia"/>
+          <w:sz w:val="23"/>
+          <w:szCs w:val="23"/>
         </w:rPr>
         <w:t>yyy</w:t>
       </w:r>
-      <w:r>
-        <w:rPr>
-          <w:rFonts w:hint="eastAsia"/>
+      <w:proofErr w:type="spellEnd"/>
+      <w:r>
+        <w:rPr>
+          <w:rFonts w:hint="eastAsia"/>
+          <w:sz w:val="23"/>
+          <w:szCs w:val="23"/>
         </w:rPr>
         <w:t>，否则你要</w:t>
       </w:r>
       <w:r>
         <w:rPr>
           <w:rFonts w:hint="eastAsia"/>
+          <w:sz w:val="23"/>
+          <w:szCs w:val="23"/>
         </w:rPr>
         <w:t>zzzz</w:t>
       </w:r>
       <w:r>
         <w:rPr>
           <w:rFonts w:hint="eastAsia"/>
+          <w:sz w:val="23"/>
+          <w:szCs w:val="23"/>
         </w:rPr>
         <w:t>，对吗？”</w:t>
       </w:r>
     </w:p>
     <w:p>
       <w:pPr>
-        <w:spacing w:before="48" w:after="48"/>
-        <w:ind w:firstLine="420"/>
-      </w:pPr>
-      <w:r>
-        <w:rPr>
-          <w:rFonts w:hint="eastAsia"/>
+        <w:spacing w:beforeLines="35" w:before="114" w:afterLines="35" w:after="114"/>
+        <w:ind w:firstLine="420"/>
+        <w:rPr>
+          <w:sz w:val="23"/>
+          <w:szCs w:val="23"/>
+        </w:rPr>
+      </w:pPr>
+      <w:r>
+        <w:rPr>
+          <w:rFonts w:hint="eastAsia"/>
+          <w:sz w:val="23"/>
+          <w:szCs w:val="23"/>
         </w:rPr>
         <w:t>把需要澄清的问题给你回归到一句“是”或者“不是”。</w:t>
       </w:r>
     </w:p>
     <w:p>
       <w:pPr>
-        <w:spacing w:before="48" w:after="48"/>
-        <w:ind w:firstLine="420"/>
-      </w:pPr>
-      <w:r>
-        <w:rPr>
-          <w:rFonts w:hint="eastAsia"/>
+        <w:spacing w:beforeLines="35" w:before="114" w:afterLines="35" w:after="114"/>
+        <w:ind w:firstLine="420"/>
+        <w:rPr>
+          <w:sz w:val="23"/>
+          <w:szCs w:val="23"/>
+        </w:rPr>
+      </w:pPr>
+      <w:r>
+        <w:rPr>
+          <w:rFonts w:hint="eastAsia"/>
+          <w:sz w:val="23"/>
+          <w:szCs w:val="23"/>
         </w:rPr>
         <w:t>这样做你也许会觉得是一种“变相的威胁”，凭本能闻到了“最后通牒”的味道。但是你要想清楚，</w:t>
       </w:r>
       <w:r>
         <w:rPr>
           <w:rFonts w:eastAsia="点字青花楷" w:hint="eastAsia"/>
+          <w:sz w:val="23"/>
+          <w:szCs w:val="23"/>
         </w:rPr>
         <w:t>人家本来可以不必给你这个机会的，更不必这样麻烦的给你这个机会。</w:t>
       </w:r>
     </w:p>
     <w:p>
       <w:pPr>
-        <w:spacing w:before="48" w:after="48"/>
-        <w:ind w:firstLine="420"/>
+        <w:spacing w:beforeLines="35" w:before="114" w:afterLines="35" w:after="114"/>
+        <w:ind w:firstLine="420"/>
+        <w:rPr>
+          <w:sz w:val="23"/>
+          <w:szCs w:val="23"/>
+        </w:rPr>
       </w:pPr>
       <w:r>
         <w:rPr>
           <w:rFonts w:ascii="点字青花楷" w:eastAsia="点字青花楷" w:hint="eastAsia"/>
-        </w:rPr>
-        <w:t>对你无爱的人，只在“哦？”这里已经判了你死刑，毫无缓期，立刻用ta千万的备选方案把你替换掉了。</w:t>
-      </w:r>
-    </w:p>
-    <w:p>
-      <w:pPr>
-        <w:spacing w:before="48" w:after="48"/>
-        <w:ind w:firstLine="420"/>
-      </w:pPr>
-      <w:r>
-        <w:rPr>
-          <w:rFonts w:hint="eastAsia"/>
+          <w:sz w:val="23"/>
+          <w:szCs w:val="23"/>
+        </w:rPr>
+        <w:t>对你无爱的人，只在“哦？”这里已经判了你死刑，毫无缓期，立刻用</w:t>
+      </w:r>
+      <w:r>
+        <w:rPr>
+          <w:rFonts w:eastAsia="点字青花楷" w:hint="eastAsia"/>
+          <w:sz w:val="23"/>
+          <w:szCs w:val="23"/>
+        </w:rPr>
+        <w:t>ta</w:t>
+      </w:r>
+      <w:r>
+        <w:rPr>
+          <w:rFonts w:ascii="点字青花楷" w:eastAsia="点字青花楷" w:hint="eastAsia"/>
+          <w:sz w:val="23"/>
+          <w:szCs w:val="23"/>
+        </w:rPr>
+        <w:t>千万的备选方案把你替换掉了。</w:t>
+      </w:r>
+    </w:p>
+    <w:p>
+      <w:pPr>
+        <w:spacing w:beforeLines="35" w:before="114" w:afterLines="35" w:after="114"/>
+        <w:ind w:firstLine="420"/>
+        <w:rPr>
+          <w:sz w:val="23"/>
+          <w:szCs w:val="23"/>
+        </w:rPr>
+      </w:pPr>
+      <w:r>
+        <w:rPr>
+          <w:rFonts w:hint="eastAsia"/>
+          <w:sz w:val="23"/>
+          <w:szCs w:val="23"/>
         </w:rPr>
         <w:t>你连“这样吗”都等不到。</w:t>
       </w:r>
     </w:p>
     <w:p>
       <w:pPr>
-        <w:spacing w:before="48" w:after="48"/>
-        <w:ind w:firstLine="420"/>
-      </w:pPr>
-      <w:r>
-        <w:rPr>
-          <w:rFonts w:hint="eastAsia"/>
-        </w:rPr>
+        <w:spacing w:beforeLines="35" w:before="114" w:afterLines="35" w:after="114"/>
+        <w:ind w:firstLine="420"/>
+        <w:rPr>
+          <w:sz w:val="23"/>
+          <w:szCs w:val="23"/>
+        </w:rPr>
+      </w:pPr>
+      <w:r>
+        <w:rPr>
+          <w:rFonts w:hint="eastAsia"/>
+          <w:sz w:val="23"/>
+          <w:szCs w:val="23"/>
+        </w:rPr>
+        <w:lastRenderedPageBreak/>
         <w:t>给你走到</w:t>
       </w:r>
-      <w:r>
-        <w:rPr>
-          <w:rFonts w:hint="eastAsia"/>
+      <w:proofErr w:type="spellStart"/>
+      <w:r>
+        <w:rPr>
+          <w:rFonts w:hint="eastAsia"/>
+          <w:sz w:val="23"/>
+          <w:szCs w:val="23"/>
         </w:rPr>
         <w:t>xxxyyyzzz</w:t>
       </w:r>
-      <w:r>
-        <w:rPr>
-          <w:rFonts w:hint="eastAsia"/>
+      <w:proofErr w:type="spellEnd"/>
+      <w:r>
+        <w:rPr>
+          <w:rFonts w:hint="eastAsia"/>
+          <w:sz w:val="23"/>
+          <w:szCs w:val="23"/>
         </w:rPr>
         <w:t>，是一种超乎一般规格的优待了。虽然不懂的人容易跳脚，但这是</w:t>
       </w:r>
       <w:r>
         <w:rPr>
           <w:rFonts w:eastAsia="点字青花楷" w:hint="eastAsia"/>
+          <w:sz w:val="23"/>
+          <w:szCs w:val="23"/>
         </w:rPr>
         <w:t>仁慈。</w:t>
       </w:r>
     </w:p>
     <w:p>
       <w:pPr>
-        <w:spacing w:before="48" w:after="48"/>
-        <w:ind w:firstLine="420"/>
-      </w:pPr>
-      <w:r>
-        <w:rPr>
-          <w:rFonts w:hint="eastAsia"/>
+        <w:spacing w:beforeLines="35" w:before="114" w:afterLines="35" w:after="114"/>
+        <w:ind w:firstLine="420"/>
+        <w:rPr>
+          <w:sz w:val="23"/>
+          <w:szCs w:val="23"/>
+        </w:rPr>
+      </w:pPr>
+      <w:r>
+        <w:rPr>
+          <w:rFonts w:hint="eastAsia"/>
+          <w:sz w:val="23"/>
+          <w:szCs w:val="23"/>
         </w:rPr>
         <w:t>你这个时候赌气、闹着玩，或者不论出于任何理由没有真正严肃对待这句“确定吗”，接下来发生的一切将来会让你后悔得想把自己的肋骨拆开、把心挖出来扔掉的痛苦，对你都是活该。</w:t>
       </w:r>
     </w:p>
     <w:p>
       <w:pPr>
-        <w:spacing w:before="48" w:after="48"/>
-        <w:ind w:firstLine="420"/>
+        <w:spacing w:beforeLines="35" w:before="114" w:afterLines="35" w:after="114"/>
+        <w:ind w:firstLine="420"/>
+        <w:rPr>
+          <w:sz w:val="23"/>
+          <w:szCs w:val="23"/>
+        </w:rPr>
       </w:pPr>
       <w:r>
         <w:rPr>
           <w:rFonts w:eastAsia="点字青花楷" w:hint="eastAsia"/>
+          <w:sz w:val="23"/>
+          <w:szCs w:val="23"/>
         </w:rPr>
         <w:t>活该，</w:t>
       </w:r>
       <w:r>
         <w:rPr>
           <w:rFonts w:hint="eastAsia"/>
+          <w:sz w:val="23"/>
+          <w:szCs w:val="23"/>
         </w:rPr>
         <w:t>懂吗？</w:t>
       </w:r>
     </w:p>
     <w:p>
       <w:pPr>
-        <w:spacing w:before="48" w:after="48"/>
-        <w:ind w:firstLine="420"/>
-      </w:pPr>
-      <w:r>
-        <w:rPr>
-          <w:rFonts w:hint="eastAsia"/>
+        <w:spacing w:beforeLines="35" w:before="114" w:afterLines="35" w:after="114"/>
+        <w:ind w:firstLine="420"/>
+        <w:rPr>
+          <w:sz w:val="23"/>
+          <w:szCs w:val="23"/>
+        </w:rPr>
+      </w:pPr>
+      <w:r>
+        <w:rPr>
+          <w:rFonts w:hint="eastAsia"/>
+          <w:sz w:val="23"/>
+          <w:szCs w:val="23"/>
         </w:rPr>
         <w:t>你想说懂，是吧？</w:t>
       </w:r>
     </w:p>
     <w:p>
       <w:pPr>
-        <w:spacing w:before="48" w:after="48"/>
-        <w:ind w:firstLine="420"/>
-      </w:pPr>
-      <w:r>
-        <w:rPr>
-          <w:rFonts w:hint="eastAsia"/>
-        </w:rPr>
-        <w:lastRenderedPageBreak/>
+        <w:spacing w:beforeLines="35" w:before="114" w:afterLines="35" w:after="114"/>
+        <w:ind w:firstLine="420"/>
+        <w:rPr>
+          <w:sz w:val="23"/>
+          <w:szCs w:val="23"/>
+        </w:rPr>
+      </w:pPr>
+      <w:r>
+        <w:rPr>
+          <w:rFonts w:hint="eastAsia"/>
+          <w:sz w:val="23"/>
+          <w:szCs w:val="23"/>
+        </w:rPr>
         <w:t>你懂个屁。</w:t>
       </w:r>
     </w:p>
     <w:p>
       <w:pPr>
-        <w:spacing w:before="48" w:after="48"/>
-        <w:ind w:firstLine="420"/>
-      </w:pPr>
-      <w:r>
-        <w:rPr>
-          <w:rFonts w:hint="eastAsia"/>
+        <w:spacing w:beforeLines="35" w:before="114" w:afterLines="35" w:after="114"/>
+        <w:ind w:firstLine="420"/>
+        <w:rPr>
+          <w:sz w:val="23"/>
+          <w:szCs w:val="23"/>
+        </w:rPr>
+      </w:pPr>
+      <w:r>
+        <w:rPr>
+          <w:rFonts w:hint="eastAsia"/>
+          <w:sz w:val="23"/>
+          <w:szCs w:val="23"/>
         </w:rPr>
         <w:t>因为真的尝过这种滋味的人，不会觉得自己已经受过的就足以视为这种滋味的完全版。</w:t>
       </w:r>
     </w:p>
     <w:p>
       <w:pPr>
-        <w:spacing w:before="48" w:after="48"/>
-        <w:ind w:firstLine="420"/>
-      </w:pPr>
-      <w:r>
-        <w:rPr>
-          <w:rFonts w:hint="eastAsia"/>
-        </w:rPr>
-        <w:t>“倾天下之铜，难以铸此大错”，这是中文里最大的错词了。</w:t>
-      </w:r>
-    </w:p>
-    <w:p>
-      <w:pPr>
-        <w:spacing w:before="48" w:after="48"/>
-        <w:ind w:firstLine="420"/>
-      </w:pPr>
-      <w:r>
-        <w:rPr>
-          <w:rFonts w:hint="eastAsia"/>
+        <w:spacing w:beforeLines="35" w:before="114" w:afterLines="35" w:after="114"/>
+        <w:ind w:firstLine="420"/>
+        <w:rPr>
+          <w:sz w:val="23"/>
+          <w:szCs w:val="23"/>
+        </w:rPr>
+      </w:pPr>
+      <w:r>
+        <w:rPr>
+          <w:rFonts w:hint="eastAsia"/>
+          <w:sz w:val="23"/>
+          <w:szCs w:val="23"/>
+        </w:rPr>
+        <w:t>“倾天下之铜，难以铸此大错”，这是中文里最大</w:t>
+      </w:r>
+      <w:proofErr w:type="gramStart"/>
+      <w:r>
+        <w:rPr>
+          <w:rFonts w:hint="eastAsia"/>
+          <w:sz w:val="23"/>
+          <w:szCs w:val="23"/>
+        </w:rPr>
+        <w:t>的错词了</w:t>
+      </w:r>
+      <w:proofErr w:type="gramEnd"/>
+      <w:r>
+        <w:rPr>
+          <w:rFonts w:hint="eastAsia"/>
+          <w:sz w:val="23"/>
+          <w:szCs w:val="23"/>
+        </w:rPr>
+        <w:t>。</w:t>
+      </w:r>
+    </w:p>
+    <w:p>
+      <w:pPr>
+        <w:spacing w:beforeLines="35" w:before="114" w:afterLines="35" w:after="114"/>
+        <w:ind w:firstLine="420"/>
+        <w:rPr>
+          <w:sz w:val="23"/>
+          <w:szCs w:val="23"/>
+        </w:rPr>
+      </w:pPr>
+      <w:r>
+        <w:rPr>
+          <w:rFonts w:hint="eastAsia"/>
+          <w:sz w:val="23"/>
+          <w:szCs w:val="23"/>
         </w:rPr>
         <w:t>仍然配不上你将来明白过来时的痛悔之心。</w:t>
       </w:r>
     </w:p>
     <w:p>
       <w:pPr>
-        <w:spacing w:before="48" w:after="48"/>
-        <w:ind w:firstLine="420"/>
-      </w:pPr>
-      <w:r>
-        <w:rPr>
-          <w:rFonts w:hint="eastAsia"/>
+        <w:spacing w:beforeLines="35" w:before="114" w:afterLines="35" w:after="114"/>
+        <w:ind w:firstLine="420"/>
+        <w:rPr>
+          <w:sz w:val="23"/>
+          <w:szCs w:val="23"/>
+        </w:rPr>
+      </w:pPr>
+      <w:r>
+        <w:rPr>
+          <w:rFonts w:hint="eastAsia"/>
+          <w:sz w:val="23"/>
+          <w:szCs w:val="23"/>
         </w:rPr>
         <w:t>你甚至会恨对方，为什么后果这么严重的话，说得却如此轻描淡写，以至于你如此轻挑的、近乎事故性的错失了自己人生的轨道。</w:t>
       </w:r>
     </w:p>
     <w:p>
       <w:pPr>
-        <w:spacing w:before="48" w:after="48"/>
-        <w:ind w:firstLine="420"/>
-      </w:pPr>
-      <w:r>
-        <w:rPr>
-          <w:rFonts w:hint="eastAsia"/>
+        <w:spacing w:beforeLines="35" w:before="114" w:afterLines="35" w:after="114"/>
+        <w:ind w:firstLine="420"/>
+        <w:rPr>
+          <w:sz w:val="23"/>
+          <w:szCs w:val="23"/>
+        </w:rPr>
+      </w:pPr>
+      <w:r>
+        <w:rPr>
+          <w:rFonts w:hint="eastAsia"/>
+          <w:sz w:val="23"/>
+          <w:szCs w:val="23"/>
         </w:rPr>
         <w:t>但是，修养意味着什么？意味着</w:t>
       </w:r>
       <w:r>
         <w:rPr>
           <w:rFonts w:eastAsia="点字青花楷" w:hint="eastAsia"/>
+          <w:sz w:val="23"/>
+          <w:szCs w:val="23"/>
         </w:rPr>
         <w:t>生怕勉强。</w:t>
       </w:r>
       <w:r>
         <w:rPr>
           <w:rFonts w:hint="eastAsia"/>
+          <w:sz w:val="23"/>
+          <w:szCs w:val="23"/>
         </w:rPr>
         <w:t>生怕话说得重了、情绪明显了，会构成一种无声的胁迫，迫使你不敢坚持自己的意愿，怕你从此以后并非出自你的本心要如此，而是受了勉强。</w:t>
       </w:r>
     </w:p>
     <w:p>
       <w:pPr>
-        <w:spacing w:before="48" w:after="48"/>
-        <w:ind w:firstLine="420"/>
-      </w:pPr>
-      <w:r>
-        <w:rPr>
-          <w:rFonts w:hint="eastAsia"/>
+        <w:spacing w:beforeLines="35" w:before="114" w:afterLines="35" w:after="114"/>
+        <w:ind w:firstLine="420"/>
+        <w:rPr>
+          <w:sz w:val="23"/>
+          <w:szCs w:val="23"/>
+        </w:rPr>
+      </w:pPr>
+      <w:r>
+        <w:rPr>
+          <w:rFonts w:hint="eastAsia"/>
+          <w:sz w:val="23"/>
+          <w:szCs w:val="23"/>
         </w:rPr>
         <w:t>勉强只是掩饰过的奴役。</w:t>
       </w:r>
     </w:p>
     <w:p>
       <w:pPr>
-        <w:spacing w:before="48" w:after="48"/>
-        <w:ind w:firstLine="420"/>
-      </w:pPr>
-      <w:r>
-        <w:rPr>
-          <w:rFonts w:hint="eastAsia"/>
-        </w:rPr>
-        <w:t>所以，只能说到这里了。再往前，是有特殊的爱、不惜以身涉罪、望着将来能得原谅、不被原谅也只能认命而行的冒犯了。</w:t>
-      </w:r>
-    </w:p>
-    <w:p>
-      <w:pPr>
-        <w:spacing w:before="48" w:after="48"/>
-        <w:ind w:firstLine="420"/>
-      </w:pPr>
-      <w:r>
-        <w:rPr>
-          <w:rFonts w:hint="eastAsia"/>
+        <w:spacing w:beforeLines="35" w:before="114" w:afterLines="35" w:after="114"/>
+        <w:ind w:firstLine="420"/>
+        <w:rPr>
+          <w:sz w:val="23"/>
+          <w:szCs w:val="23"/>
+        </w:rPr>
+      </w:pPr>
+      <w:r>
+        <w:rPr>
+          <w:rFonts w:hint="eastAsia"/>
+          <w:sz w:val="23"/>
+          <w:szCs w:val="23"/>
+        </w:rPr>
+        <w:t>所以，只能说到这里了。再往前，是有特殊的爱、不惜以</w:t>
+      </w:r>
+      <w:proofErr w:type="gramStart"/>
+      <w:r>
+        <w:rPr>
+          <w:rFonts w:hint="eastAsia"/>
+          <w:sz w:val="23"/>
+          <w:szCs w:val="23"/>
+        </w:rPr>
+        <w:t>身涉罪</w:t>
+      </w:r>
+      <w:proofErr w:type="gramEnd"/>
+      <w:r>
+        <w:rPr>
+          <w:rFonts w:hint="eastAsia"/>
+          <w:sz w:val="23"/>
+          <w:szCs w:val="23"/>
+        </w:rPr>
+        <w:t>、望着将来能得原谅、不被原谅也只能认命而行的冒犯了。</w:t>
+      </w:r>
+    </w:p>
+    <w:p>
+      <w:pPr>
+        <w:spacing w:beforeLines="35" w:before="114" w:afterLines="35" w:after="114"/>
+        <w:ind w:firstLine="420"/>
+        <w:rPr>
+          <w:sz w:val="23"/>
+          <w:szCs w:val="23"/>
+        </w:rPr>
+      </w:pPr>
+      <w:r>
+        <w:rPr>
+          <w:rFonts w:hint="eastAsia"/>
+          <w:sz w:val="23"/>
+          <w:szCs w:val="23"/>
         </w:rPr>
         <w:t>不管你是出于什么，你没有撤回，那么接下去就必有改变。</w:t>
       </w:r>
     </w:p>
     <w:p>
       <w:pPr>
-        <w:spacing w:before="48" w:after="48"/>
-        <w:ind w:firstLine="420"/>
-      </w:pPr>
-      <w:r>
-        <w:rPr>
-          <w:rFonts w:hint="eastAsia"/>
+        <w:spacing w:beforeLines="35" w:before="114" w:afterLines="35" w:after="114"/>
+        <w:ind w:firstLine="420"/>
+        <w:rPr>
+          <w:sz w:val="23"/>
+          <w:szCs w:val="23"/>
+        </w:rPr>
+      </w:pPr>
+      <w:r>
+        <w:rPr>
+          <w:rFonts w:hint="eastAsia"/>
+          <w:sz w:val="23"/>
+          <w:szCs w:val="23"/>
         </w:rPr>
         <w:t>因为你的意愿已经落定，它必须得到尊重。</w:t>
       </w:r>
     </w:p>
     <w:p>
       <w:pPr>
-        <w:spacing w:before="48" w:after="48"/>
-        <w:ind w:firstLine="420"/>
-      </w:pPr>
-      <w:r>
-        <w:rPr>
-          <w:rFonts w:hint="eastAsia"/>
+        <w:spacing w:beforeLines="35" w:before="114" w:afterLines="35" w:after="114"/>
+        <w:ind w:firstLine="420"/>
+        <w:rPr>
+          <w:sz w:val="23"/>
+          <w:szCs w:val="23"/>
+        </w:rPr>
+      </w:pPr>
+      <w:r>
+        <w:rPr>
+          <w:rFonts w:hint="eastAsia"/>
+          <w:sz w:val="23"/>
+          <w:szCs w:val="23"/>
         </w:rPr>
         <w:t>那意味着人必须有所因应，以适应新的契约状态。</w:t>
       </w:r>
     </w:p>
     <w:p>
       <w:pPr>
-        <w:spacing w:before="48" w:after="48"/>
-        <w:ind w:firstLine="420"/>
-      </w:pPr>
-      <w:r>
-        <w:rPr>
-          <w:rFonts w:hint="eastAsia"/>
+        <w:spacing w:beforeLines="35" w:before="114" w:afterLines="35" w:after="114"/>
+        <w:ind w:firstLine="420"/>
+        <w:rPr>
+          <w:sz w:val="23"/>
+          <w:szCs w:val="23"/>
+        </w:rPr>
+      </w:pPr>
+      <w:r>
+        <w:rPr>
+          <w:rFonts w:hint="eastAsia"/>
+          <w:sz w:val="23"/>
+          <w:szCs w:val="23"/>
         </w:rPr>
         <w:t>你不要到后来又感叹“无法回到从前”。</w:t>
       </w:r>
     </w:p>
     <w:p>
       <w:pPr>
-        <w:spacing w:before="48" w:after="48"/>
-        <w:ind w:firstLine="420"/>
-      </w:pPr>
-      <w:r>
-        <w:rPr>
-          <w:rFonts w:hint="eastAsia"/>
+        <w:spacing w:beforeLines="35" w:before="114" w:afterLines="35" w:after="114"/>
+        <w:ind w:firstLine="420"/>
+        <w:rPr>
+          <w:sz w:val="23"/>
+          <w:szCs w:val="23"/>
+        </w:rPr>
+      </w:pPr>
+      <w:r>
+        <w:rPr>
+          <w:rFonts w:hint="eastAsia"/>
+          <w:sz w:val="23"/>
+          <w:szCs w:val="23"/>
         </w:rPr>
         <w:t>因为是你自己抛弃了“从前”。</w:t>
       </w:r>
     </w:p>
     <w:p>
       <w:pPr>
-        <w:spacing w:before="48" w:after="48"/>
-        <w:ind w:firstLine="420"/>
-      </w:pPr>
-      <w:r>
-        <w:rPr>
-          <w:rFonts w:hint="eastAsia"/>
+        <w:spacing w:beforeLines="35" w:before="114" w:afterLines="35" w:after="114"/>
+        <w:ind w:firstLine="420"/>
+        <w:rPr>
+          <w:sz w:val="23"/>
+          <w:szCs w:val="23"/>
+        </w:rPr>
+      </w:pPr>
+      <w:r>
+        <w:rPr>
+          <w:rFonts w:hint="eastAsia"/>
+          <w:sz w:val="23"/>
+          <w:szCs w:val="23"/>
         </w:rPr>
         <w:t>第三句，祝你人生好运，无怨无悔。</w:t>
       </w:r>
     </w:p>
     <w:p>
       <w:pPr>
-        <w:spacing w:before="48" w:after="48"/>
-        <w:ind w:firstLine="420"/>
-      </w:pPr>
-      <w:r>
-        <w:rPr>
-          <w:rFonts w:hint="eastAsia"/>
+        <w:spacing w:beforeLines="35" w:before="114" w:afterLines="35" w:after="114"/>
+        <w:ind w:firstLine="420"/>
+        <w:rPr>
+          <w:sz w:val="23"/>
+          <w:szCs w:val="23"/>
+        </w:rPr>
+      </w:pPr>
+      <w:r>
+        <w:rPr>
+          <w:rFonts w:hint="eastAsia"/>
+          <w:sz w:val="23"/>
+          <w:szCs w:val="23"/>
         </w:rPr>
         <w:t>这不是说有修养的人一般势力庞大、撤销了对你的支持你会活不下去——尽管极多时候的确如此，这往往会导致你意料之外的艰难。</w:t>
       </w:r>
     </w:p>
     <w:p>
       <w:pPr>
-        <w:spacing w:before="48" w:after="48"/>
-        <w:ind w:firstLine="420"/>
-      </w:pPr>
-      <w:r>
-        <w:rPr>
-          <w:rFonts w:hint="eastAsia"/>
-        </w:rPr>
-        <w:t>你想像不到一个有修养的人到底有多大的影响力。有多少资源，原本是看在这人对你的认可的担保上才对你开放的。</w:t>
-      </w:r>
-    </w:p>
-    <w:p>
-      <w:pPr>
-        <w:spacing w:before="48" w:after="48"/>
-        <w:ind w:firstLine="420"/>
-      </w:pPr>
-      <w:r>
-        <w:rPr>
-          <w:rFonts w:hint="eastAsia"/>
+        <w:spacing w:beforeLines="35" w:before="114" w:afterLines="35" w:after="114"/>
+        <w:ind w:firstLine="420"/>
+        <w:rPr>
+          <w:sz w:val="23"/>
+          <w:szCs w:val="23"/>
+        </w:rPr>
+      </w:pPr>
+      <w:r>
+        <w:rPr>
+          <w:rFonts w:hint="eastAsia"/>
+          <w:sz w:val="23"/>
+          <w:szCs w:val="23"/>
+        </w:rPr>
+        <w:t>你</w:t>
+      </w:r>
+      <w:proofErr w:type="gramStart"/>
+      <w:r>
+        <w:rPr>
+          <w:rFonts w:hint="eastAsia"/>
+          <w:sz w:val="23"/>
+          <w:szCs w:val="23"/>
+        </w:rPr>
+        <w:t>想像</w:t>
+      </w:r>
+      <w:proofErr w:type="gramEnd"/>
+      <w:r>
+        <w:rPr>
+          <w:rFonts w:hint="eastAsia"/>
+          <w:sz w:val="23"/>
+          <w:szCs w:val="23"/>
+        </w:rPr>
+        <w:t>不到一个有修养的人到底有多大的影响力。有多少资源，原本是看在这人对你的认可的担保上才对你开放的。</w:t>
+      </w:r>
+    </w:p>
+    <w:p>
+      <w:pPr>
+        <w:spacing w:beforeLines="35" w:before="114" w:afterLines="35" w:after="114"/>
+        <w:ind w:firstLine="420"/>
+        <w:rPr>
+          <w:sz w:val="23"/>
+          <w:szCs w:val="23"/>
+        </w:rPr>
+      </w:pPr>
+      <w:r>
+        <w:rPr>
+          <w:rFonts w:hint="eastAsia"/>
+          <w:sz w:val="23"/>
+          <w:szCs w:val="23"/>
         </w:rPr>
         <w:t>你失去了他们的</w:t>
       </w:r>
       <w:r>
         <w:rPr>
           <w:rFonts w:hint="eastAsia"/>
+          <w:sz w:val="23"/>
+          <w:szCs w:val="23"/>
         </w:rPr>
         <w:t>endorsement</w:t>
       </w:r>
       <w:r>
         <w:rPr>
           <w:rFonts w:hint="eastAsia"/>
+          <w:sz w:val="23"/>
+          <w:szCs w:val="23"/>
         </w:rPr>
         <w:t>，而且是用一种未受祝福的方式，你往往会面临一次始料未及的社会关系塌方。</w:t>
       </w:r>
     </w:p>
     <w:p>
       <w:pPr>
-        <w:spacing w:before="48" w:after="48"/>
-        <w:ind w:firstLine="420"/>
-      </w:pPr>
-      <w:r>
-        <w:rPr>
-          <w:rFonts w:hint="eastAsia"/>
+        <w:spacing w:beforeLines="35" w:before="114" w:afterLines="35" w:after="114"/>
+        <w:ind w:firstLine="420"/>
+        <w:rPr>
+          <w:sz w:val="23"/>
+          <w:szCs w:val="23"/>
+        </w:rPr>
+      </w:pPr>
+      <w:r>
+        <w:rPr>
+          <w:rFonts w:hint="eastAsia"/>
+          <w:sz w:val="23"/>
+          <w:szCs w:val="23"/>
         </w:rPr>
         <w:t>为了这个原因，必须要给你最后的祝福，祝你“人生好运”。这不是反讽，而是为了保留对你最后的照顾，免得这塌方直接把你掩埋。</w:t>
       </w:r>
     </w:p>
     <w:p>
       <w:pPr>
-        <w:spacing w:before="48" w:after="48"/>
-        <w:ind w:firstLine="420"/>
-      </w:pPr>
-      <w:r>
-        <w:rPr>
-          <w:rFonts w:hint="eastAsia"/>
+        <w:spacing w:beforeLines="35" w:before="114" w:afterLines="35" w:after="114"/>
+        <w:ind w:firstLine="420"/>
+        <w:rPr>
+          <w:sz w:val="23"/>
+          <w:szCs w:val="23"/>
+        </w:rPr>
+      </w:pPr>
+      <w:r>
+        <w:rPr>
+          <w:rFonts w:hint="eastAsia"/>
+          <w:sz w:val="23"/>
+          <w:szCs w:val="23"/>
         </w:rPr>
         <w:t>但这并不是你真正最大的损失。</w:t>
       </w:r>
     </w:p>
     <w:p>
       <w:pPr>
-        <w:spacing w:before="48" w:after="48"/>
-        <w:ind w:firstLine="420"/>
-      </w:pPr>
-      <w:r>
-        <w:rPr>
-          <w:rFonts w:hint="eastAsia"/>
+        <w:spacing w:beforeLines="35" w:before="114" w:afterLines="35" w:after="114"/>
+        <w:ind w:firstLine="420"/>
+        <w:rPr>
+          <w:sz w:val="23"/>
+          <w:szCs w:val="23"/>
+        </w:rPr>
+      </w:pPr>
+      <w:r>
+        <w:rPr>
+          <w:rFonts w:hint="eastAsia"/>
+          <w:sz w:val="23"/>
+          <w:szCs w:val="23"/>
         </w:rPr>
         <w:t>最大的损失，是每多一个纯良如鸽子的人对你转过脸，你都离魔鬼更近了一层。</w:t>
       </w:r>
     </w:p>
     <w:p>
       <w:pPr>
-        <w:spacing w:before="48" w:after="48"/>
-        <w:ind w:firstLine="420"/>
-      </w:pPr>
-      <w:r>
-        <w:rPr>
-          <w:rFonts w:hint="eastAsia"/>
+        <w:spacing w:beforeLines="35" w:before="114" w:afterLines="35" w:after="114"/>
+        <w:ind w:firstLine="420"/>
+        <w:rPr>
+          <w:sz w:val="23"/>
+          <w:szCs w:val="23"/>
+        </w:rPr>
+      </w:pPr>
+      <w:r>
+        <w:rPr>
+          <w:rFonts w:hint="eastAsia"/>
+          <w:sz w:val="23"/>
+          <w:szCs w:val="23"/>
         </w:rPr>
         <w:t>你以为你离魔鬼有多近？大概只有两三个人而已。这样的事发生两三次，很大概率，“重度抑郁”会遮天蔽日而来，中午的太阳都会失去温度。</w:t>
       </w:r>
     </w:p>
     <w:p>
       <w:pPr>
-        <w:spacing w:before="48" w:after="48"/>
-        <w:ind w:firstLine="420"/>
-      </w:pPr>
-      <w:r>
-        <w:rPr>
-          <w:rFonts w:hint="eastAsia"/>
+        <w:spacing w:beforeLines="35" w:before="114" w:afterLines="35" w:after="114"/>
+        <w:ind w:firstLine="420"/>
+        <w:rPr>
+          <w:sz w:val="23"/>
+          <w:szCs w:val="23"/>
+        </w:rPr>
+      </w:pPr>
+      <w:r>
+        <w:rPr>
+          <w:rFonts w:hint="eastAsia"/>
+          <w:sz w:val="23"/>
+          <w:szCs w:val="23"/>
         </w:rPr>
         <w:t>一句“好”，旧事便了，天人两隔。</w:t>
       </w:r>
     </w:p>
     <w:p>
       <w:pPr>
-        <w:spacing w:before="48" w:after="48"/>
-        <w:ind w:firstLine="420"/>
-      </w:pPr>
-      <w:r>
-        <w:rPr>
-          <w:rFonts w:hint="eastAsia"/>
-        </w:rPr>
-        <w:t>真的明白的人，“哦”的时候已经开始怵然而惊，开始自我反省了。</w:t>
-      </w:r>
-    </w:p>
-    <w:p>
-      <w:pPr>
-        <w:spacing w:before="48" w:after="48"/>
-        <w:ind w:firstLine="420"/>
-      </w:pPr>
-      <w:r>
-        <w:rPr>
-          <w:rFonts w:hint="eastAsia"/>
+        <w:spacing w:beforeLines="35" w:before="114" w:afterLines="35" w:after="114"/>
+        <w:ind w:firstLine="420"/>
+        <w:rPr>
+          <w:sz w:val="23"/>
+          <w:szCs w:val="23"/>
+        </w:rPr>
+      </w:pPr>
+      <w:r>
+        <w:rPr>
+          <w:rFonts w:hint="eastAsia"/>
+          <w:sz w:val="23"/>
+          <w:szCs w:val="23"/>
+        </w:rPr>
+        <w:t>真的明白的人，“哦”的时候已经开始</w:t>
+      </w:r>
+      <w:proofErr w:type="gramStart"/>
+      <w:r>
+        <w:rPr>
+          <w:rFonts w:hint="eastAsia"/>
+          <w:sz w:val="23"/>
+          <w:szCs w:val="23"/>
+        </w:rPr>
+        <w:t>怵</w:t>
+      </w:r>
+      <w:proofErr w:type="gramEnd"/>
+      <w:r>
+        <w:rPr>
+          <w:rFonts w:hint="eastAsia"/>
+          <w:sz w:val="23"/>
+          <w:szCs w:val="23"/>
+        </w:rPr>
+        <w:t>然而惊，开始自我反省了。</w:t>
+      </w:r>
+    </w:p>
+    <w:p>
+      <w:pPr>
+        <w:spacing w:beforeLines="35" w:before="114" w:afterLines="35" w:after="114"/>
+        <w:ind w:firstLine="420"/>
+        <w:rPr>
+          <w:sz w:val="23"/>
+          <w:szCs w:val="23"/>
+        </w:rPr>
+      </w:pPr>
+      <w:r>
+        <w:rPr>
+          <w:rFonts w:hint="eastAsia"/>
+          <w:sz w:val="23"/>
+          <w:szCs w:val="23"/>
         </w:rPr>
         <w:t>让你的子女获得这种“响鼓不必重锤”的敏感，能于此大音希声处听如惊雷，是父母的一项重要的责任。</w:t>
       </w:r>
     </w:p>
     <w:p>
       <w:pPr>
-        <w:spacing w:before="48" w:after="48"/>
-        <w:ind w:firstLine="420"/>
-      </w:pPr>
-      <w:r>
-        <w:rPr>
-          <w:rFonts w:hint="eastAsia"/>
+        <w:spacing w:beforeLines="35" w:before="114" w:afterLines="35" w:after="114"/>
+        <w:ind w:firstLine="420"/>
+        <w:rPr>
+          <w:sz w:val="23"/>
+          <w:szCs w:val="23"/>
+        </w:rPr>
+      </w:pPr>
+      <w:r>
+        <w:rPr>
+          <w:rFonts w:hint="eastAsia"/>
+          <w:sz w:val="23"/>
+          <w:szCs w:val="23"/>
         </w:rPr>
         <w:t>因为一旦成年离开了你</w:t>
       </w:r>
       <w:r>
         <w:rPr>
           <w:rFonts w:hint="eastAsia"/>
+          <w:sz w:val="23"/>
+          <w:szCs w:val="23"/>
         </w:rPr>
         <w:t>ta</w:t>
       </w:r>
       <w:r>
         <w:rPr>
           <w:rFonts w:hint="eastAsia"/>
+          <w:sz w:val="23"/>
+          <w:szCs w:val="23"/>
         </w:rPr>
         <w:t>们还没有这个能力，</w:t>
       </w:r>
       <w:r>
         <w:rPr>
           <w:rFonts w:hint="eastAsia"/>
+          <w:sz w:val="23"/>
+          <w:szCs w:val="23"/>
         </w:rPr>
         <w:t>ta</w:t>
       </w:r>
       <w:r>
         <w:rPr>
           <w:rFonts w:hint="eastAsia"/>
+          <w:sz w:val="23"/>
+          <w:szCs w:val="23"/>
         </w:rPr>
         <w:t>几乎等于与魔鬼订下约期了。</w:t>
       </w:r>
     </w:p>
     <w:p>
       <w:pPr>
-        <w:spacing w:before="48" w:after="48"/>
-        <w:ind w:firstLine="420"/>
-      </w:pPr>
-      <w:r>
-        <w:rPr>
-          <w:rFonts w:hint="eastAsia"/>
+        <w:spacing w:beforeLines="35" w:before="114" w:afterLines="35" w:after="114"/>
+        <w:ind w:firstLine="420"/>
+        <w:rPr>
+          <w:sz w:val="23"/>
+          <w:szCs w:val="23"/>
+        </w:rPr>
+      </w:pPr>
+      <w:r>
+        <w:rPr>
+          <w:rFonts w:hint="eastAsia"/>
+          <w:sz w:val="23"/>
+          <w:szCs w:val="23"/>
         </w:rPr>
         <w:t>于此无声处若闻惊雷，此即</w:t>
       </w:r>
       <w:r>
         <w:rPr>
           <w:rFonts w:eastAsia="点字青花楷" w:hint="eastAsia"/>
+          <w:sz w:val="23"/>
+          <w:szCs w:val="23"/>
         </w:rPr>
         <w:t>家教。</w:t>
       </w:r>
     </w:p>
     <w:p>
       <w:pPr>
-        <w:spacing w:before="48" w:after="48"/>
-        <w:ind w:firstLine="420"/>
-      </w:pPr>
-      <w:r>
-        <w:rPr>
-          <w:rFonts w:hint="eastAsia"/>
+        <w:spacing w:beforeLines="35" w:before="114" w:afterLines="35" w:after="114"/>
+        <w:ind w:firstLine="420"/>
+        <w:rPr>
+          <w:sz w:val="23"/>
+          <w:szCs w:val="23"/>
+        </w:rPr>
+      </w:pPr>
+      <w:r>
+        <w:rPr>
+          <w:rFonts w:hint="eastAsia"/>
+          <w:sz w:val="23"/>
+          <w:szCs w:val="23"/>
         </w:rPr>
         <w:t>做不到，人家就会说你的子女</w:t>
       </w:r>
       <w:r>
         <w:rPr>
           <w:rFonts w:eastAsia="点字青花楷" w:hint="eastAsia"/>
+          <w:sz w:val="23"/>
+          <w:szCs w:val="23"/>
         </w:rPr>
         <w:t>没有家教。</w:t>
       </w:r>
     </w:p>
     <w:p>
       <w:pPr>
-        <w:spacing w:before="48" w:after="48"/>
-        <w:ind w:firstLine="420"/>
-      </w:pPr>
-      <w:r>
-        <w:rPr>
-          <w:rFonts w:hint="eastAsia"/>
+        <w:spacing w:beforeLines="35" w:before="114" w:afterLines="35" w:after="114"/>
+        <w:ind w:firstLine="420"/>
+        <w:rPr>
+          <w:sz w:val="23"/>
+          <w:szCs w:val="23"/>
+        </w:rPr>
+      </w:pPr>
+      <w:r>
+        <w:rPr>
+          <w:rFonts w:hint="eastAsia"/>
+          <w:sz w:val="23"/>
+          <w:szCs w:val="23"/>
         </w:rPr>
         <w:t>那不怪</w:t>
       </w:r>
       <w:r>
         <w:rPr>
           <w:rFonts w:hint="eastAsia"/>
+          <w:sz w:val="23"/>
+          <w:szCs w:val="23"/>
         </w:rPr>
         <w:t>ta</w:t>
       </w:r>
       <w:r>
         <w:rPr>
           <w:rFonts w:hint="eastAsia"/>
+          <w:sz w:val="23"/>
+          <w:szCs w:val="23"/>
         </w:rPr>
         <w:t>们，怪你。</w:t>
       </w:r>
     </w:p>
     <w:p>
       <w:pPr>
-        <w:spacing w:before="48" w:after="48"/>
-        <w:ind w:firstLine="420"/>
-      </w:pPr>
-      <w:r>
-        <w:rPr>
-          <w:rFonts w:hint="eastAsia"/>
+        <w:spacing w:beforeLines="35" w:before="114" w:afterLines="35" w:after="114"/>
+        <w:ind w:firstLine="420"/>
+        <w:rPr>
+          <w:sz w:val="23"/>
+          <w:szCs w:val="23"/>
+        </w:rPr>
+      </w:pPr>
+      <w:r>
+        <w:rPr>
+          <w:rFonts w:hint="eastAsia"/>
+          <w:sz w:val="23"/>
+          <w:szCs w:val="23"/>
         </w:rPr>
         <w:t>没有家教，是一种多么悲惨的事情？那意味着</w:t>
       </w:r>
       <w:r>
         <w:rPr>
           <w:rFonts w:hint="eastAsia"/>
+          <w:sz w:val="23"/>
+          <w:szCs w:val="23"/>
         </w:rPr>
         <w:t>ta</w:t>
       </w:r>
       <w:r>
         <w:rPr>
           <w:rFonts w:hint="eastAsia"/>
+          <w:sz w:val="23"/>
+          <w:szCs w:val="23"/>
         </w:rPr>
         <w:t>们能听见的，只有超出了这个强度的信号。</w:t>
       </w:r>
     </w:p>
     <w:p>
       <w:pPr>
-        <w:spacing w:before="48" w:after="48"/>
-        <w:ind w:firstLine="420"/>
-      </w:pPr>
-      <w:r>
-        <w:rPr>
-          <w:rFonts w:hint="eastAsia"/>
-        </w:rPr>
-        <w:t>而你们看到了，这个限度恰恰就是“不勉强”的极限。越过一分，都是勉强、已经迈入了“以力降之”的领域。那意味着不勉强的声音对你的子女全是耳旁风，只有勉强人的、胁迫人的、剥夺人的声音对</w:t>
-      </w:r>
-      <w:r>
-        <w:rPr>
-          <w:rFonts w:hint="eastAsia"/>
+        <w:spacing w:beforeLines="35" w:before="114" w:afterLines="35" w:after="114"/>
+        <w:ind w:firstLine="420"/>
+        <w:rPr>
+          <w:sz w:val="23"/>
+          <w:szCs w:val="23"/>
+        </w:rPr>
+      </w:pPr>
+      <w:r>
+        <w:rPr>
+          <w:rFonts w:hint="eastAsia"/>
+          <w:sz w:val="23"/>
+          <w:szCs w:val="23"/>
+        </w:rPr>
+        <w:t>而你们看到了，这个限度恰恰就是“不勉强”的极限。越过一分，都是勉强、已经迈入了“以力降之”的领域。那意味着不勉强的声音对你的子女全是耳旁风，只有</w:t>
+      </w:r>
+      <w:proofErr w:type="gramStart"/>
+      <w:r>
+        <w:rPr>
+          <w:rFonts w:hint="eastAsia"/>
+          <w:sz w:val="23"/>
+          <w:szCs w:val="23"/>
+        </w:rPr>
+        <w:t>勉强人</w:t>
+      </w:r>
+      <w:proofErr w:type="gramEnd"/>
+      <w:r>
+        <w:rPr>
+          <w:rFonts w:hint="eastAsia"/>
+          <w:sz w:val="23"/>
+          <w:szCs w:val="23"/>
+        </w:rPr>
+        <w:t>的、胁迫人的、剥夺人的声音对</w:t>
+      </w:r>
+      <w:r>
+        <w:rPr>
+          <w:rFonts w:hint="eastAsia"/>
+          <w:sz w:val="23"/>
+          <w:szCs w:val="23"/>
         </w:rPr>
         <w:t>ta</w:t>
       </w:r>
       <w:r>
         <w:rPr>
           <w:rFonts w:hint="eastAsia"/>
+          <w:sz w:val="23"/>
+          <w:szCs w:val="23"/>
         </w:rPr>
         <w:t>们才有可以辨识的音量，足以引起</w:t>
       </w:r>
       <w:r>
         <w:rPr>
           <w:rFonts w:hint="eastAsia"/>
+          <w:sz w:val="23"/>
+          <w:szCs w:val="23"/>
         </w:rPr>
         <w:t>ta</w:t>
       </w:r>
       <w:r>
         <w:rPr>
           <w:rFonts w:hint="eastAsia"/>
+          <w:sz w:val="23"/>
+          <w:szCs w:val="23"/>
         </w:rPr>
         <w:t>们的反应。</w:t>
       </w:r>
     </w:p>
     <w:p>
       <w:pPr>
-        <w:spacing w:before="48" w:after="48"/>
-        <w:ind w:firstLine="420"/>
-      </w:pPr>
+        <w:spacing w:beforeLines="35" w:before="114" w:afterLines="35" w:after="114"/>
+        <w:ind w:firstLine="420"/>
+        <w:rPr>
+          <w:sz w:val="23"/>
+          <w:szCs w:val="23"/>
+        </w:rPr>
+      </w:pPr>
+      <w:r>
+        <w:rPr>
+          <w:rFonts w:eastAsia="点字青花楷" w:hint="eastAsia"/>
+          <w:sz w:val="23"/>
+          <w:szCs w:val="23"/>
+        </w:rPr>
+        <w:t>ta</w:t>
+      </w:r>
       <w:r>
         <w:rPr>
           <w:rFonts w:ascii="点字青花楷" w:eastAsia="点字青花楷" w:hint="eastAsia"/>
-        </w:rPr>
-        <w:t>ta们长大了，岂能不觉得“世界黑暗”</w:t>
-      </w:r>
-      <w:r>
-        <w:rPr>
-          <w:rFonts w:hint="eastAsia"/>
+          <w:sz w:val="23"/>
+          <w:szCs w:val="23"/>
+        </w:rPr>
+        <w:t>们长大了，岂能不觉得“世界黑暗”</w:t>
+      </w:r>
+      <w:r>
+        <w:rPr>
+          <w:rFonts w:hint="eastAsia"/>
+          <w:sz w:val="23"/>
+          <w:szCs w:val="23"/>
         </w:rPr>
         <w:t>？！</w:t>
       </w:r>
     </w:p>
     <w:p>
       <w:pPr>
-        <w:spacing w:before="48" w:after="48"/>
-        <w:ind w:firstLine="420"/>
-      </w:pPr>
-    </w:p>
-    <w:p>
-      <w:pPr>
-        <w:spacing w:before="48" w:after="48"/>
-        <w:ind w:firstLine="420"/>
-      </w:pPr>
-      <w:r>
-        <w:rPr>
-          <w:rFonts w:hint="eastAsia"/>
+        <w:spacing w:beforeLines="35" w:before="114" w:afterLines="35" w:after="114"/>
+        <w:ind w:firstLine="420"/>
+        <w:rPr>
+          <w:sz w:val="23"/>
+          <w:szCs w:val="23"/>
+        </w:rPr>
+      </w:pPr>
+    </w:p>
+    <w:p>
+      <w:pPr>
+        <w:spacing w:beforeLines="35" w:before="114" w:afterLines="35" w:after="114"/>
+        <w:ind w:firstLine="420"/>
+        <w:rPr>
+          <w:sz w:val="23"/>
+          <w:szCs w:val="23"/>
+        </w:rPr>
+      </w:pPr>
+      <w:r>
+        <w:rPr>
+          <w:rFonts w:hint="eastAsia"/>
+          <w:sz w:val="23"/>
+          <w:szCs w:val="23"/>
         </w:rPr>
         <w:t>对于大部分人，机会都是到“哦？”为止，健康的人这话已经很重了，因为</w:t>
       </w:r>
       <w:r>
         <w:rPr>
           <w:rFonts w:hint="eastAsia"/>
+          <w:sz w:val="23"/>
+          <w:szCs w:val="23"/>
         </w:rPr>
         <w:t>ta</w:t>
       </w:r>
       <w:r>
         <w:rPr>
           <w:rFonts w:hint="eastAsia"/>
+          <w:sz w:val="23"/>
+          <w:szCs w:val="23"/>
         </w:rPr>
         <w:t>们生活中很少会听到“哦”这种信号，听到一声已经足够尖锐了。</w:t>
       </w:r>
     </w:p>
     <w:p>
       <w:pPr>
-        <w:spacing w:before="48" w:after="48"/>
-        <w:ind w:firstLine="420"/>
-      </w:pPr>
-      <w:r>
-        <w:rPr>
-          <w:rFonts w:hint="eastAsia"/>
-        </w:rPr>
-        <w:lastRenderedPageBreak/>
+        <w:spacing w:beforeLines="35" w:before="114" w:afterLines="35" w:after="114"/>
+        <w:ind w:firstLine="420"/>
+        <w:rPr>
+          <w:sz w:val="23"/>
+          <w:szCs w:val="23"/>
+        </w:rPr>
+      </w:pPr>
+      <w:r>
+        <w:rPr>
+          <w:rFonts w:hint="eastAsia"/>
+          <w:sz w:val="23"/>
+          <w:szCs w:val="23"/>
+        </w:rPr>
         <w:t>记住，</w:t>
       </w:r>
     </w:p>
     <w:p>
       <w:pPr>
-        <w:spacing w:before="48" w:after="48"/>
+        <w:spacing w:beforeLines="35" w:before="114" w:afterLines="35" w:after="114"/>
         <w:ind w:firstLine="420"/>
         <w:rPr>
           <w:rFonts w:eastAsia="点字青花楷"/>
+          <w:sz w:val="23"/>
+          <w:szCs w:val="23"/>
         </w:rPr>
       </w:pPr>
       <w:r>
         <w:rPr>
           <w:rFonts w:eastAsia="点字青花楷" w:hint="eastAsia"/>
+          <w:sz w:val="23"/>
+          <w:szCs w:val="23"/>
         </w:rPr>
         <w:t>若是有教养的人超出这个限度，哪怕多说一个字，都是对你有额外的爱，而不是有额外的恨。</w:t>
       </w:r>
     </w:p>
     <w:p>
       <w:pPr>
-        <w:spacing w:before="48" w:after="48"/>
-      </w:pPr>
-    </w:p>
-    <w:p>
-      <w:pPr>
-        <w:spacing w:before="48" w:after="48"/>
+        <w:spacing w:beforeLines="35" w:before="114" w:afterLines="35" w:after="114"/>
+        <w:rPr>
+          <w:sz w:val="23"/>
+          <w:szCs w:val="23"/>
+        </w:rPr>
+      </w:pPr>
+    </w:p>
+    <w:p>
+      <w:pPr>
+        <w:spacing w:beforeLines="35" w:before="114" w:afterLines="35" w:after="114"/>
         <w:jc w:val="right"/>
-      </w:pPr>
-      <w:r>
-        <w:rPr>
-          <w:rFonts w:hint="eastAsia"/>
+        <w:rPr>
+          <w:sz w:val="23"/>
+          <w:szCs w:val="23"/>
+        </w:rPr>
+      </w:pPr>
+      <w:r>
+        <w:rPr>
+          <w:rFonts w:hint="eastAsia"/>
+          <w:sz w:val="23"/>
+          <w:szCs w:val="23"/>
         </w:rPr>
         <w:t>编辑于</w:t>
       </w:r>
       <w:r>
         <w:rPr>
           <w:rFonts w:hint="eastAsia"/>
+          <w:sz w:val="23"/>
+          <w:szCs w:val="23"/>
         </w:rPr>
         <w:t xml:space="preserve"> 2021-05-23</w:t>
       </w:r>
     </w:p>
     <w:p>
       <w:pPr>
-        <w:spacing w:before="48" w:after="48"/>
+        <w:spacing w:beforeLines="35" w:before="114" w:afterLines="35" w:after="114"/>
         <w:jc w:val="right"/>
+        <w:rPr>
+          <w:sz w:val="23"/>
+          <w:szCs w:val="23"/>
+        </w:rPr>
       </w:pPr>
       <w:hyperlink r:id="rId4" w:history="1">
         <w:r>
           <w:rPr>
             <w:rStyle w:val="aa"/>
             <w:rFonts w:hint="eastAsia"/>
+            <w:sz w:val="23"/>
+            <w:szCs w:val="23"/>
           </w:rPr>
-          <w:t>https://www.zhihu.com/answer/1662491448</w:t>
+          <w:t>https://www.z</w:t>
+        </w:r>
+        <w:r>
+          <w:rPr>
+            <w:rStyle w:val="aa"/>
+            <w:rFonts w:hint="eastAsia"/>
+            <w:sz w:val="23"/>
+            <w:szCs w:val="23"/>
+          </w:rPr>
+          <w:t>h</w:t>
+        </w:r>
+        <w:r>
+          <w:rPr>
+            <w:rStyle w:val="aa"/>
+            <w:rFonts w:hint="eastAsia"/>
+            <w:sz w:val="23"/>
+            <w:szCs w:val="23"/>
+          </w:rPr>
+          <w:t>ihu.com/answer/1662491448</w:t>
         </w:r>
       </w:hyperlink>
     </w:p>
     <w:p>
       <w:pPr>
-        <w:spacing w:before="48" w:after="48"/>
-      </w:pPr>
-    </w:p>
-    <w:p>
-      <w:pPr>
-        <w:spacing w:before="48" w:after="48"/>
-      </w:pPr>
-      <w:r>
-        <w:rPr>
-          <w:rFonts w:hint="eastAsia"/>
+        <w:spacing w:beforeLines="35" w:before="114" w:afterLines="35" w:after="114"/>
+        <w:rPr>
+          <w:sz w:val="23"/>
+          <w:szCs w:val="23"/>
+        </w:rPr>
+      </w:pPr>
+    </w:p>
+    <w:p>
+      <w:pPr>
+        <w:spacing w:beforeLines="35" w:before="114" w:afterLines="35" w:after="114"/>
+        <w:rPr>
+          <w:sz w:val="23"/>
+          <w:szCs w:val="23"/>
+        </w:rPr>
+      </w:pPr>
+      <w:r>
+        <w:rPr>
+          <w:rFonts w:hint="eastAsia"/>
+          <w:sz w:val="23"/>
+          <w:szCs w:val="23"/>
         </w:rPr>
         <w:t>---</w:t>
       </w:r>
     </w:p>
     <w:p>
       <w:pPr>
-        <w:spacing w:before="48" w:after="48"/>
-      </w:pPr>
-    </w:p>
-    <w:p>
-      <w:pPr>
-        <w:spacing w:before="48" w:after="48"/>
-      </w:pPr>
-    </w:p>
-    <w:p>
-      <w:pPr>
-        <w:spacing w:before="48" w:after="48"/>
-      </w:pPr>
-    </w:p>
-    <w:p>
-      <w:pPr>
-        <w:spacing w:before="48" w:after="48"/>
-      </w:pPr>
-    </w:p>
-    <w:p>
-      <w:pPr>
-        <w:spacing w:before="48" w:after="48"/>
-      </w:pPr>
-    </w:p>
-    <w:p>
-      <w:pPr>
-        <w:spacing w:before="48" w:after="48"/>
-      </w:pPr>
-    </w:p>
-    <w:p>
-      <w:pPr>
-        <w:spacing w:before="48" w:after="48"/>
-      </w:pPr>
-    </w:p>
-    <w:p>
-      <w:pPr>
-        <w:spacing w:before="48" w:after="48"/>
-      </w:pPr>
-    </w:p>
-    <w:p>
-      <w:pPr>
-        <w:spacing w:before="48" w:after="48"/>
-      </w:pPr>
-    </w:p>
-    <w:p>
-      <w:pPr>
-        <w:spacing w:before="48" w:after="48"/>
-      </w:pPr>
-    </w:p>
-    <w:p>
-      <w:pPr>
-        <w:spacing w:before="48" w:after="48"/>
-      </w:pPr>
-    </w:p>
-    <w:p>
-      <w:pPr>
-        <w:spacing w:before="48" w:after="48"/>
-      </w:pPr>
-    </w:p>
-    <w:p>
-      <w:pPr>
-        <w:spacing w:before="48" w:after="48"/>
-      </w:pPr>
-    </w:p>
-    <w:p>
-      <w:pPr>
-        <w:spacing w:before="48" w:after="48"/>
-      </w:pPr>
-    </w:p>
-    <w:p>
-      <w:pPr>
-        <w:spacing w:before="48" w:after="48"/>
-      </w:pPr>
-    </w:p>
-    <w:p>
-      <w:pPr>
-        <w:spacing w:before="48" w:after="48"/>
-      </w:pPr>
-    </w:p>
-    <w:p>
-      <w:pPr>
-        <w:spacing w:before="48" w:after="48"/>
-      </w:pPr>
-    </w:p>
-    <w:p>
-      <w:pPr>
-        <w:spacing w:before="48" w:after="48"/>
-      </w:pPr>
-    </w:p>
-    <w:p>
-      <w:pPr>
-        <w:spacing w:before="48" w:after="48"/>
-      </w:pPr>
-    </w:p>
-    <w:p>
-      <w:pPr>
-        <w:spacing w:before="48" w:after="48"/>
-      </w:pPr>
-    </w:p>
-    <w:p>
-      <w:pPr>
-        <w:spacing w:before="48" w:after="48"/>
-      </w:pPr>
-    </w:p>
-    <w:p>
-      <w:pPr>
-        <w:spacing w:before="48" w:after="48"/>
-      </w:pPr>
-    </w:p>
-    <w:p>
-      <w:pPr>
-        <w:spacing w:before="48" w:after="48"/>
-      </w:pPr>
-    </w:p>
-    <w:p>
-      <w:pPr>
-        <w:spacing w:before="48" w:after="48"/>
-      </w:pPr>
-    </w:p>
-    <w:p>
-      <w:pPr>
-        <w:spacing w:before="48" w:after="48"/>
-      </w:pPr>
-    </w:p>
-    <w:p>
-      <w:pPr>
-        <w:spacing w:before="48" w:after="48"/>
-      </w:pPr>
-    </w:p>
-    <w:p>
-      <w:pPr>
-        <w:spacing w:before="48" w:after="48"/>
-      </w:pPr>
-    </w:p>
-    <w:p>
-      <w:pPr>
-        <w:spacing w:before="48" w:after="48"/>
-      </w:pPr>
-    </w:p>
-    <w:p>
-      <w:pPr>
-        <w:spacing w:before="48" w:after="48"/>
-      </w:pPr>
-    </w:p>
-    <w:p>
-      <w:pPr>
-        <w:spacing w:before="48" w:after="48"/>
-      </w:pPr>
-    </w:p>
-    <w:p>
-      <w:pPr>
-        <w:spacing w:before="48" w:after="48"/>
-      </w:pPr>
-    </w:p>
-    <w:p>
-      <w:pPr>
-        <w:spacing w:before="48" w:after="48"/>
-      </w:pPr>
-    </w:p>
-    <w:p>
-      <w:pPr>
-        <w:spacing w:before="48" w:after="48"/>
-      </w:pPr>
-    </w:p>
-    <w:p>
-      <w:pPr>
-        <w:spacing w:before="48" w:after="48"/>
-      </w:pPr>
-    </w:p>
-    <w:p>
-      <w:pPr>
-        <w:spacing w:before="48" w:after="48"/>
-      </w:pPr>
-    </w:p>
-    <w:p>
-      <w:pPr>
-        <w:spacing w:before="48" w:after="48"/>
-      </w:pPr>
-    </w:p>
-    <w:p>
-      <w:pPr>
-        <w:spacing w:before="48" w:after="48"/>
-      </w:pPr>
-    </w:p>
-    <w:p>
-      <w:pPr>
-        <w:spacing w:before="48" w:after="48"/>
-      </w:pPr>
-      <w:r>
-        <w:rPr>
-          <w:rFonts w:hint="eastAsia"/>
-        </w:rPr>
-        <w:lastRenderedPageBreak/>
+        <w:spacing w:beforeLines="35" w:before="114" w:afterLines="35" w:after="114"/>
+        <w:rPr>
+          <w:sz w:val="23"/>
+          <w:szCs w:val="23"/>
+        </w:rPr>
+      </w:pPr>
+    </w:p>
+    <w:p>
+      <w:pPr>
+        <w:spacing w:beforeLines="35" w:before="114" w:afterLines="35" w:after="114"/>
+        <w:rPr>
+          <w:sz w:val="23"/>
+          <w:szCs w:val="23"/>
+        </w:rPr>
+      </w:pPr>
+    </w:p>
+    <w:p>
+      <w:pPr>
+        <w:spacing w:beforeLines="35" w:before="114" w:afterLines="35" w:after="114"/>
+        <w:rPr>
+          <w:sz w:val="23"/>
+          <w:szCs w:val="23"/>
+        </w:rPr>
+      </w:pPr>
+    </w:p>
+    <w:p>
+      <w:pPr>
+        <w:spacing w:beforeLines="35" w:before="114" w:afterLines="35" w:after="114"/>
+        <w:rPr>
+          <w:sz w:val="23"/>
+          <w:szCs w:val="23"/>
+        </w:rPr>
+      </w:pPr>
+    </w:p>
+    <w:p>
+      <w:pPr>
+        <w:spacing w:beforeLines="35" w:before="114" w:afterLines="35" w:after="114"/>
+        <w:rPr>
+          <w:sz w:val="23"/>
+          <w:szCs w:val="23"/>
+        </w:rPr>
+      </w:pPr>
+    </w:p>
+    <w:p>
+      <w:pPr>
+        <w:spacing w:beforeLines="35" w:before="114" w:afterLines="35" w:after="114"/>
+        <w:rPr>
+          <w:sz w:val="23"/>
+          <w:szCs w:val="23"/>
+        </w:rPr>
+      </w:pPr>
+    </w:p>
+    <w:p>
+      <w:pPr>
+        <w:spacing w:beforeLines="35" w:before="114" w:afterLines="35" w:after="114"/>
+        <w:rPr>
+          <w:sz w:val="23"/>
+          <w:szCs w:val="23"/>
+        </w:rPr>
+      </w:pPr>
+    </w:p>
+    <w:p>
+      <w:pPr>
+        <w:spacing w:beforeLines="35" w:before="114" w:afterLines="35" w:after="114"/>
+        <w:rPr>
+          <w:sz w:val="23"/>
+          <w:szCs w:val="23"/>
+        </w:rPr>
+      </w:pPr>
+    </w:p>
+    <w:p>
+      <w:pPr>
+        <w:spacing w:beforeLines="35" w:before="114" w:afterLines="35" w:after="114"/>
+        <w:rPr>
+          <w:sz w:val="23"/>
+          <w:szCs w:val="23"/>
+        </w:rPr>
+      </w:pPr>
+    </w:p>
+    <w:p>
+      <w:pPr>
+        <w:spacing w:beforeLines="35" w:before="114" w:afterLines="35" w:after="114"/>
+        <w:rPr>
+          <w:sz w:val="23"/>
+          <w:szCs w:val="23"/>
+        </w:rPr>
+      </w:pPr>
+    </w:p>
+    <w:p>
+      <w:pPr>
+        <w:spacing w:beforeLines="35" w:before="114" w:afterLines="35" w:after="114"/>
+        <w:rPr>
+          <w:sz w:val="23"/>
+          <w:szCs w:val="23"/>
+        </w:rPr>
+      </w:pPr>
+    </w:p>
+    <w:p>
+      <w:pPr>
+        <w:spacing w:beforeLines="35" w:before="114" w:afterLines="35" w:after="114"/>
+        <w:rPr>
+          <w:sz w:val="23"/>
+          <w:szCs w:val="23"/>
+        </w:rPr>
+      </w:pPr>
+    </w:p>
+    <w:p>
+      <w:pPr>
+        <w:spacing w:beforeLines="35" w:before="114" w:afterLines="35" w:after="114"/>
+        <w:rPr>
+          <w:sz w:val="23"/>
+          <w:szCs w:val="23"/>
+        </w:rPr>
+      </w:pPr>
+    </w:p>
+    <w:p>
+      <w:pPr>
+        <w:spacing w:beforeLines="35" w:before="114" w:afterLines="35" w:after="114"/>
+        <w:rPr>
+          <w:rFonts w:hint="eastAsia"/>
+          <w:sz w:val="23"/>
+          <w:szCs w:val="23"/>
+        </w:rPr>
+      </w:pPr>
+    </w:p>
+    <w:p>
+      <w:pPr>
+        <w:spacing w:beforeLines="35" w:before="114" w:afterLines="35" w:after="114"/>
+        <w:rPr>
+          <w:sz w:val="23"/>
+          <w:szCs w:val="23"/>
+        </w:rPr>
+      </w:pPr>
+    </w:p>
+    <w:p>
+      <w:pPr>
+        <w:spacing w:beforeLines="35" w:before="114" w:afterLines="35" w:after="114"/>
+        <w:rPr>
+          <w:sz w:val="23"/>
+          <w:szCs w:val="23"/>
+        </w:rPr>
+      </w:pPr>
+    </w:p>
+    <w:p>
+      <w:pPr>
+        <w:spacing w:beforeLines="35" w:before="114" w:afterLines="35" w:after="114"/>
+        <w:rPr>
+          <w:sz w:val="23"/>
+          <w:szCs w:val="23"/>
+        </w:rPr>
+      </w:pPr>
+    </w:p>
+    <w:p>
+      <w:pPr>
+        <w:spacing w:beforeLines="35" w:before="114" w:afterLines="35" w:after="114"/>
+        <w:rPr>
+          <w:sz w:val="23"/>
+          <w:szCs w:val="23"/>
+        </w:rPr>
+      </w:pPr>
+    </w:p>
+    <w:p>
+      <w:pPr>
+        <w:spacing w:beforeLines="35" w:before="114" w:afterLines="35" w:after="114"/>
+        <w:rPr>
+          <w:sz w:val="23"/>
+          <w:szCs w:val="23"/>
+        </w:rPr>
+      </w:pPr>
+    </w:p>
+    <w:p>
+      <w:pPr>
+        <w:spacing w:beforeLines="35" w:before="114" w:afterLines="35" w:after="114"/>
+        <w:rPr>
+          <w:sz w:val="23"/>
+          <w:szCs w:val="23"/>
+        </w:rPr>
+      </w:pPr>
+    </w:p>
+    <w:p>
+      <w:pPr>
+        <w:spacing w:beforeLines="35" w:before="114" w:afterLines="35" w:after="114"/>
+        <w:rPr>
+          <w:sz w:val="23"/>
+          <w:szCs w:val="23"/>
+        </w:rPr>
+      </w:pPr>
+    </w:p>
+    <w:p>
+      <w:pPr>
+        <w:spacing w:beforeLines="35" w:before="114" w:afterLines="35" w:after="114"/>
+        <w:rPr>
+          <w:sz w:val="23"/>
+          <w:szCs w:val="23"/>
+        </w:rPr>
+      </w:pPr>
+      <w:proofErr w:type="gramStart"/>
+      <w:r>
+        <w:rPr>
+          <w:rFonts w:hint="eastAsia"/>
+          <w:sz w:val="23"/>
+          <w:szCs w:val="23"/>
+        </w:rPr>
         <w:t>评论区</w:t>
       </w:r>
-      <w:r>
+      <w:proofErr w:type="gramEnd"/>
+      <w:r>
+        <w:rPr>
+          <w:sz w:val="23"/>
+          <w:szCs w:val="23"/>
+        </w:rPr>
         <w:t>:</w:t>
       </w:r>
     </w:p>
     <w:p>
       <w:pPr>
-        <w:spacing w:before="48" w:after="48"/>
-        <w:rPr>
-          <w:rFonts w:hint="eastAsia"/>
-        </w:rPr>
-      </w:pPr>
-    </w:p>
-    <w:p>
-      <w:pPr>
-        <w:spacing w:before="48" w:after="48"/>
-        <w:ind w:firstLine="420"/>
-        <w:rPr>
-          <w:rFonts w:hint="eastAsia"/>
-        </w:rPr>
-      </w:pPr>
-      <w:r>
-        <w:rPr>
-          <w:rFonts w:hint="eastAsia"/>
+        <w:spacing w:beforeLines="35" w:before="114" w:afterLines="35" w:after="114"/>
+        <w:rPr>
+          <w:sz w:val="23"/>
+          <w:szCs w:val="23"/>
+        </w:rPr>
+      </w:pPr>
+    </w:p>
+    <w:p>
+      <w:pPr>
+        <w:spacing w:beforeLines="35" w:before="114" w:afterLines="35" w:after="114"/>
+        <w:ind w:firstLine="420"/>
+        <w:rPr>
+          <w:sz w:val="23"/>
+          <w:szCs w:val="23"/>
+        </w:rPr>
+      </w:pPr>
+      <w:r>
+        <w:rPr>
+          <w:rFonts w:hint="eastAsia"/>
+          <w:sz w:val="23"/>
+          <w:szCs w:val="23"/>
         </w:rPr>
         <w:t>Q</w:t>
       </w:r>
       <w:r>
+        <w:rPr>
+          <w:sz w:val="23"/>
+          <w:szCs w:val="23"/>
+        </w:rPr>
         <w:t xml:space="preserve">: </w:t>
       </w:r>
       <w:r>
         <w:rPr>
           <w:rFonts w:hint="eastAsia"/>
-        </w:rPr>
-        <w:t>如果一次讨论中连基本的共识都达不成，有的只是在自己的逻辑中循环，甚至连屁股都不愿意露出来，最终导致不欢而散，“好自为之，祝你幸运”而终。那么，这样的人算是有修养吗？之前我看了这篇文章，刚好遇到两次这样，把我整懵了。</w:t>
-      </w:r>
-    </w:p>
-    <w:p>
-      <w:pPr>
-        <w:spacing w:before="48" w:after="48"/>
-        <w:ind w:firstLine="420"/>
-        <w:rPr>
-          <w:rFonts w:hint="eastAsia"/>
-        </w:rPr>
-      </w:pPr>
-      <w:r>
-        <w:rPr>
-          <w:rFonts w:hint="eastAsia"/>
-        </w:rPr>
-        <w:t>我认为文章所说的表达情景有很大的限制。对人（认知层面不同，缺乏共识，或者容易情绪化，缺乏逻辑）对事（评价不同）差异有可能导向话题的破灭。与话题终结对应的是话题结束语，这就是当时我烦恼的地方了。应该由谁来定义“有修养”？文章中类似的告别话要谁来说？如果你自认为自己有修养，或者你觉得应该压下心里的不满然后始终用逻辑去进行对话直到谁说话出现明显的漏洞，但是对方比你先一步说“祝你幸福”会怎么样？先声被剥夺，我只觉得讽刺和自我的滑稽。还有一点，在现实生活中，类似“是这样吗”“祝你幸福，好自为之”“哦？”的对话用法已经被泛化，与之对应的是如“呵呵”“你开心就好”等等，甚至有些文雅的说法就是</w:t>
-      </w:r>
-      <w:r>
-        <w:rPr>
-          <w:rFonts w:hint="eastAsia"/>
+          <w:sz w:val="23"/>
+          <w:szCs w:val="23"/>
+        </w:rPr>
+        <w:t>如果一次讨论中连基本的共识都达不成，有的只是在自己的逻辑中循环，甚至连屁股都不愿意露出来，最终导致不欢而散，“好自为之，祝你幸运”而终。那么，这样的人算是有修养吗？之前我看了这篇文章，刚好遇到两次这样，把我整</w:t>
+      </w:r>
+      <w:proofErr w:type="gramStart"/>
+      <w:r>
+        <w:rPr>
+          <w:rFonts w:hint="eastAsia"/>
+          <w:sz w:val="23"/>
+          <w:szCs w:val="23"/>
+        </w:rPr>
+        <w:t>懵</w:t>
+      </w:r>
+      <w:proofErr w:type="gramEnd"/>
+      <w:r>
+        <w:rPr>
+          <w:rFonts w:hint="eastAsia"/>
+          <w:sz w:val="23"/>
+          <w:szCs w:val="23"/>
+        </w:rPr>
+        <w:t>了。</w:t>
+      </w:r>
+    </w:p>
+    <w:p>
+      <w:pPr>
+        <w:spacing w:beforeLines="35" w:before="114" w:afterLines="35" w:after="114"/>
+        <w:ind w:firstLine="420"/>
+        <w:rPr>
+          <w:sz w:val="23"/>
+          <w:szCs w:val="23"/>
+        </w:rPr>
+      </w:pPr>
+      <w:r>
+        <w:rPr>
+          <w:rFonts w:hint="eastAsia"/>
+          <w:sz w:val="23"/>
+          <w:szCs w:val="23"/>
+        </w:rPr>
+        <w:t>我认为文章所说的表达情景有很大的限制。对人（认知层面不同，缺乏共识，或者容易情绪化，缺乏逻辑）对事（评价不同）差异有可能导向话题的破灭。与话题终结对应的是话题结束语，这就是当时我烦恼的地方了。应该由谁来定义“有修养”？文章中类似的告别话要谁来说？如果你自认为自己有修养，或者你觉得应该压下心里的不满然后始终用逻辑去进行对话直到谁说话出现明显的漏洞，但是对方比你先一步说“祝你幸福”会怎么样？先声被剥夺，我只觉得讽刺和自我的滑稽。还有一点，在现实生活中，类似“是这样吗”“祝你幸福，好自为之”“哦？”的对话用法已经被泛化，与之对应的是如“呵呵”“你开心就好”等等，甚至有些文雅的说法就是答主文章中提到的那些。在这样通俗的场景中的词语和句子还有足够的警示意义吗？或者在话题靠前部分都没达成共识，潜意识不当对方是一个合格的交流者，说这些话</w:t>
+      </w:r>
+      <w:proofErr w:type="gramStart"/>
+      <w:r>
+        <w:rPr>
+          <w:rFonts w:hint="eastAsia"/>
+          <w:sz w:val="23"/>
+          <w:szCs w:val="23"/>
+        </w:rPr>
+        <w:t>是酸人的</w:t>
+      </w:r>
+      <w:proofErr w:type="gramEnd"/>
+      <w:r>
+        <w:rPr>
+          <w:rFonts w:hint="eastAsia"/>
+          <w:sz w:val="23"/>
+          <w:szCs w:val="23"/>
+        </w:rPr>
+        <w:t>意味多些还是警示呢？</w:t>
+      </w:r>
+    </w:p>
+    <w:p>
+      <w:pPr>
+        <w:spacing w:beforeLines="35" w:before="114" w:afterLines="35" w:after="114"/>
+        <w:ind w:firstLine="420"/>
+        <w:rPr>
+          <w:sz w:val="23"/>
+          <w:szCs w:val="23"/>
+        </w:rPr>
+      </w:pPr>
+      <w:r>
+        <w:rPr>
+          <w:rFonts w:hint="eastAsia"/>
+          <w:sz w:val="23"/>
+          <w:szCs w:val="23"/>
+        </w:rPr>
+        <w:t>所以接前面的话。我觉得很有局限性。允许的场景：有确实考虑到对方话语的合理性，或者是有深入交流过的朋友，或者是在短暂或者断断续续交流中有共识。这样，在我看来才能从长长的句段中意识到短语短句的突兀之处，才能在平淡的短句交谈中得到反思。而在网络中。。有被伤到，我不觉得“是这样吗”这样的表达方式有普适性。</w:t>
+      </w:r>
+    </w:p>
+    <w:p>
+      <w:pPr>
+        <w:spacing w:beforeLines="35" w:before="114" w:afterLines="35" w:after="114"/>
+        <w:ind w:firstLine="420"/>
+        <w:rPr>
+          <w:sz w:val="23"/>
+          <w:szCs w:val="23"/>
+        </w:rPr>
+      </w:pPr>
+      <w:r>
+        <w:rPr>
+          <w:rFonts w:hint="eastAsia"/>
+          <w:sz w:val="23"/>
+          <w:szCs w:val="23"/>
+        </w:rPr>
+        <w:t>A</w:t>
+      </w:r>
+      <w:r>
+        <w:rPr>
+          <w:sz w:val="23"/>
+          <w:szCs w:val="23"/>
+        </w:rPr>
+        <w:t xml:space="preserve">: </w:t>
+      </w:r>
+      <w:r>
+        <w:rPr>
+          <w:rFonts w:hint="eastAsia"/>
+          <w:sz w:val="23"/>
+          <w:szCs w:val="23"/>
+        </w:rPr>
+        <w:t>“普适”？何为“普适”？</w:t>
+      </w:r>
+    </w:p>
+    <w:p>
+      <w:pPr>
+        <w:spacing w:beforeLines="35" w:before="114" w:afterLines="35" w:after="114"/>
+        <w:ind w:firstLine="420"/>
+        <w:rPr>
+          <w:sz w:val="23"/>
+          <w:szCs w:val="23"/>
+        </w:rPr>
+      </w:pPr>
+      <w:r>
+        <w:rPr>
+          <w:rFonts w:hint="eastAsia"/>
+          <w:sz w:val="23"/>
+          <w:szCs w:val="23"/>
+        </w:rPr>
+        <w:t>Q</w:t>
+      </w:r>
+      <w:r>
+        <w:rPr>
+          <w:sz w:val="23"/>
+          <w:szCs w:val="23"/>
+        </w:rPr>
+        <w:t xml:space="preserve">: </w:t>
+      </w:r>
+      <w:r>
+        <w:rPr>
+          <w:rFonts w:hint="eastAsia"/>
+          <w:sz w:val="23"/>
+          <w:szCs w:val="23"/>
+        </w:rPr>
+        <w:t>就是可以普遍应用的。我关注的是具体实行，如果文中只是指出一种“有修养”的现象，那我的话当然文不对题了。</w:t>
+      </w:r>
+    </w:p>
+    <w:p>
+      <w:pPr>
+        <w:spacing w:beforeLines="35" w:before="114" w:afterLines="35" w:after="114"/>
+        <w:ind w:firstLine="420"/>
+        <w:rPr>
+          <w:sz w:val="23"/>
+          <w:szCs w:val="23"/>
+        </w:rPr>
+      </w:pPr>
+      <w:r>
+        <w:rPr>
+          <w:rFonts w:hint="eastAsia"/>
+          <w:sz w:val="23"/>
+          <w:szCs w:val="23"/>
+        </w:rPr>
+        <w:t>A</w:t>
+      </w:r>
+      <w:r>
+        <w:rPr>
+          <w:sz w:val="23"/>
+          <w:szCs w:val="23"/>
+        </w:rPr>
+        <w:t xml:space="preserve">: </w:t>
+      </w:r>
+      <w:r>
+        <w:rPr>
+          <w:rFonts w:hint="eastAsia"/>
+          <w:sz w:val="23"/>
+          <w:szCs w:val="23"/>
+        </w:rPr>
+        <w:t>你是说一种“【所有人】都会认为很有修养的发怒方式”吗？</w:t>
+      </w:r>
+    </w:p>
+    <w:p>
+      <w:pPr>
+        <w:spacing w:beforeLines="35" w:before="114" w:afterLines="35" w:after="114"/>
+        <w:ind w:firstLine="420"/>
+        <w:rPr>
+          <w:sz w:val="23"/>
+          <w:szCs w:val="23"/>
+        </w:rPr>
+      </w:pPr>
+      <w:r>
+        <w:rPr>
+          <w:rFonts w:hint="eastAsia"/>
+          <w:sz w:val="23"/>
+          <w:szCs w:val="23"/>
+        </w:rPr>
+        <w:t>Q</w:t>
+      </w:r>
+      <w:r>
+        <w:rPr>
+          <w:sz w:val="23"/>
+          <w:szCs w:val="23"/>
+        </w:rPr>
+        <w:t xml:space="preserve">: </w:t>
+      </w:r>
+      <w:r>
+        <w:rPr>
+          <w:rFonts w:hint="eastAsia"/>
+          <w:sz w:val="23"/>
+          <w:szCs w:val="23"/>
+        </w:rPr>
+        <w:t>那你的意思是普遍</w:t>
+      </w:r>
+      <w:r>
+        <w:rPr>
+          <w:rFonts w:hint="eastAsia"/>
+          <w:sz w:val="23"/>
+          <w:szCs w:val="23"/>
+        </w:rPr>
+        <w:t>=</w:t>
+      </w:r>
+      <w:r>
+        <w:rPr>
+          <w:rFonts w:hint="eastAsia"/>
+          <w:sz w:val="23"/>
+          <w:szCs w:val="23"/>
+        </w:rPr>
+        <w:t>所有人？如果非要往那个方向拐，不管如何表现都会有人厌恶，讨论就没有意义了。大概是我</w:t>
+      </w:r>
+      <w:proofErr w:type="gramStart"/>
+      <w:r>
+        <w:rPr>
+          <w:rFonts w:hint="eastAsia"/>
+          <w:sz w:val="23"/>
+          <w:szCs w:val="23"/>
+        </w:rPr>
+        <w:t>太</w:t>
+      </w:r>
+      <w:proofErr w:type="gramEnd"/>
+      <w:r>
+        <w:rPr>
+          <w:rFonts w:hint="eastAsia"/>
+          <w:sz w:val="23"/>
+          <w:szCs w:val="23"/>
+        </w:rPr>
+        <w:t>菜吧，不是很懂为什么自己会收到这种疑问。</w:t>
+      </w:r>
+    </w:p>
+    <w:p>
+      <w:pPr>
+        <w:spacing w:beforeLines="35" w:before="114" w:afterLines="35" w:after="114"/>
+        <w:ind w:firstLine="420"/>
+        <w:rPr>
+          <w:sz w:val="23"/>
+          <w:szCs w:val="23"/>
+        </w:rPr>
+      </w:pPr>
+      <w:r>
+        <w:rPr>
+          <w:rFonts w:hint="eastAsia"/>
+          <w:sz w:val="23"/>
+          <w:szCs w:val="23"/>
+        </w:rPr>
+        <w:t>也许问题是产生在对教养的定义上。那么，我说的其实是“有教养的人”表现出的“有教养”行为，那在我看来是不卑不亢。以网络讨论为例，就是要把话说清楚，哪里有问题，以“我觉得我们的讨论没有意义了”之类结尾，而不是没头没脑的提问。后者在我看来更多了轻蔑的意味。</w:t>
+      </w:r>
+    </w:p>
+    <w:p>
+      <w:pPr>
+        <w:spacing w:beforeLines="35" w:before="114" w:afterLines="35" w:after="114"/>
+        <w:ind w:firstLine="420"/>
+        <w:rPr>
+          <w:sz w:val="23"/>
+          <w:szCs w:val="23"/>
+        </w:rPr>
+      </w:pPr>
+      <w:r>
+        <w:rPr>
+          <w:rFonts w:hint="eastAsia"/>
+          <w:sz w:val="23"/>
+          <w:szCs w:val="23"/>
+        </w:rPr>
+        <w:t>A</w:t>
+      </w:r>
+      <w:r>
+        <w:rPr>
+          <w:sz w:val="23"/>
+          <w:szCs w:val="23"/>
+        </w:rPr>
+        <w:t xml:space="preserve">: </w:t>
+      </w:r>
+      <w:r>
+        <w:rPr>
+          <w:rFonts w:hint="eastAsia"/>
+          <w:sz w:val="23"/>
+          <w:szCs w:val="23"/>
+        </w:rPr>
+        <w:t>我没看懂你的“普适”到底什么标准</w:t>
+      </w:r>
+    </w:p>
+    <w:p>
+      <w:pPr>
+        <w:spacing w:beforeLines="35" w:before="114" w:afterLines="35" w:after="114"/>
+        <w:ind w:firstLine="420"/>
+        <w:rPr>
+          <w:sz w:val="23"/>
+          <w:szCs w:val="23"/>
+        </w:rPr>
+      </w:pPr>
+      <w:r>
+        <w:rPr>
+          <w:rFonts w:hint="eastAsia"/>
+          <w:sz w:val="23"/>
+          <w:szCs w:val="23"/>
+        </w:rPr>
+        <w:t>Q</w:t>
+      </w:r>
+      <w:r>
+        <w:rPr>
+          <w:sz w:val="23"/>
+          <w:szCs w:val="23"/>
+        </w:rPr>
+        <w:t xml:space="preserve">: </w:t>
+      </w:r>
+      <w:r>
+        <w:rPr>
+          <w:rFonts w:hint="eastAsia"/>
+          <w:sz w:val="23"/>
+          <w:szCs w:val="23"/>
+        </w:rPr>
+        <w:t>用的时候更不容易被挑刺，产生歧义的概率小些。至于我的论证，是在前面的。</w:t>
+      </w:r>
+    </w:p>
+    <w:p>
+      <w:pPr>
+        <w:spacing w:beforeLines="35" w:before="114" w:afterLines="35" w:after="114"/>
+        <w:ind w:firstLine="420"/>
+        <w:rPr>
+          <w:sz w:val="23"/>
+          <w:szCs w:val="23"/>
+        </w:rPr>
+      </w:pPr>
+      <w:r>
+        <w:rPr>
+          <w:rFonts w:hint="eastAsia"/>
+          <w:sz w:val="23"/>
+          <w:szCs w:val="23"/>
+        </w:rPr>
+        <w:t>A</w:t>
+      </w:r>
+      <w:r>
+        <w:rPr>
+          <w:sz w:val="23"/>
+          <w:szCs w:val="23"/>
+        </w:rPr>
+        <w:t xml:space="preserve">: </w:t>
+      </w:r>
+      <w:r>
+        <w:rPr>
+          <w:rFonts w:hint="eastAsia"/>
+          <w:sz w:val="23"/>
+          <w:szCs w:val="23"/>
+        </w:rPr>
+        <w:t>“不容易”的标准是什么？</w:t>
+      </w:r>
+    </w:p>
+    <w:p>
+      <w:pPr>
+        <w:spacing w:beforeLines="35" w:before="114" w:afterLines="35" w:after="114"/>
+        <w:ind w:firstLine="420"/>
+        <w:rPr>
+          <w:sz w:val="23"/>
+          <w:szCs w:val="23"/>
+        </w:rPr>
+      </w:pPr>
+      <w:r>
+        <w:rPr>
+          <w:rFonts w:hint="eastAsia"/>
+          <w:sz w:val="23"/>
+          <w:szCs w:val="23"/>
+        </w:rPr>
+        <w:t>Q</w:t>
+      </w:r>
+      <w:r>
+        <w:rPr>
+          <w:sz w:val="23"/>
+          <w:szCs w:val="23"/>
+        </w:rPr>
+        <w:t xml:space="preserve">: </w:t>
+      </w:r>
+      <w:r>
+        <w:rPr>
+          <w:rFonts w:hint="eastAsia"/>
+          <w:sz w:val="23"/>
+          <w:szCs w:val="23"/>
+        </w:rPr>
+        <w:t>那就因人而异了。我只能代表自己，甚至我觉得“不容易”也不一定会有确切的标准。非要说的话，我觉得是考虑到一些能想到的不足点然后进行避免。</w:t>
+      </w:r>
+    </w:p>
+    <w:p>
+      <w:pPr>
+        <w:spacing w:beforeLines="35" w:before="114" w:afterLines="35" w:after="114"/>
+        <w:ind w:firstLine="420"/>
+        <w:rPr>
+          <w:sz w:val="23"/>
+          <w:szCs w:val="23"/>
+        </w:rPr>
+      </w:pPr>
+      <w:r>
+        <w:rPr>
+          <w:rFonts w:hint="eastAsia"/>
+          <w:sz w:val="23"/>
+          <w:szCs w:val="23"/>
+        </w:rPr>
+        <w:t>我想补充一下前面的理由。对于“祝你好运”之类的用法，我认为那是一种对于社交边界的逾越。现实生活中有资格说这话的是什么人呢？家长，老师，一票年龄大，“经历”多的人。而在对话中这么用，潜意识是高人一等的心理。也许是</w:t>
+      </w:r>
+      <w:proofErr w:type="gramStart"/>
+      <w:r>
+        <w:rPr>
+          <w:rFonts w:hint="eastAsia"/>
+          <w:sz w:val="23"/>
+          <w:szCs w:val="23"/>
+        </w:rPr>
+        <w:t>我想偏了</w:t>
+      </w:r>
+      <w:proofErr w:type="gramEnd"/>
+      <w:r>
+        <w:rPr>
+          <w:rFonts w:hint="eastAsia"/>
+          <w:sz w:val="23"/>
+          <w:szCs w:val="23"/>
+        </w:rPr>
+        <w:t>。我这样从头到尾都不是很能表达出“有教养的人”的“愤怒”</w:t>
+      </w:r>
+    </w:p>
+    <w:p>
+      <w:pPr>
+        <w:spacing w:beforeLines="35" w:before="114" w:afterLines="35" w:after="114"/>
+        <w:ind w:firstLine="420"/>
+        <w:rPr>
+          <w:sz w:val="23"/>
+          <w:szCs w:val="23"/>
+        </w:rPr>
+      </w:pPr>
+      <w:r>
+        <w:rPr>
+          <w:rFonts w:hint="eastAsia"/>
+          <w:sz w:val="23"/>
+          <w:szCs w:val="23"/>
+        </w:rPr>
+        <w:t>A</w:t>
+      </w:r>
+      <w:r>
+        <w:rPr>
+          <w:sz w:val="23"/>
+          <w:szCs w:val="23"/>
+        </w:rPr>
+        <w:t xml:space="preserve">: </w:t>
+      </w:r>
+      <w:r>
+        <w:rPr>
+          <w:rFonts w:hint="eastAsia"/>
+          <w:sz w:val="23"/>
+          <w:szCs w:val="23"/>
+        </w:rPr>
+        <w:t>其实这是一个在什么地方画线的问题。</w:t>
+      </w:r>
+    </w:p>
+    <w:p>
+      <w:pPr>
+        <w:spacing w:beforeLines="35" w:before="114" w:afterLines="35" w:after="114"/>
+        <w:ind w:firstLine="420"/>
+        <w:rPr>
+          <w:sz w:val="23"/>
+          <w:szCs w:val="23"/>
+        </w:rPr>
+      </w:pPr>
+      <w:r>
+        <w:rPr>
+          <w:rFonts w:hint="eastAsia"/>
+          <w:sz w:val="23"/>
+          <w:szCs w:val="23"/>
+        </w:rPr>
+        <w:t>只要能让人感觉到愤怒，就可以被认定为“居高临下”“语含嘲讽”。</w:t>
+      </w:r>
+    </w:p>
+    <w:p>
+      <w:pPr>
+        <w:spacing w:beforeLines="35" w:before="114" w:afterLines="35" w:after="114"/>
+        <w:ind w:firstLine="420"/>
+        <w:rPr>
+          <w:sz w:val="23"/>
+          <w:szCs w:val="23"/>
+        </w:rPr>
+      </w:pPr>
+      <w:r>
+        <w:rPr>
+          <w:rFonts w:hint="eastAsia"/>
+          <w:sz w:val="23"/>
+          <w:szCs w:val="23"/>
+        </w:rPr>
+        <w:t>甚至一句话不说，只是默不吭声，一样可以被认定为“消极攻击”。</w:t>
+      </w:r>
+    </w:p>
+    <w:p>
+      <w:pPr>
+        <w:spacing w:beforeLines="35" w:before="114" w:afterLines="35" w:after="114"/>
+        <w:ind w:firstLine="420"/>
+        <w:rPr>
+          <w:sz w:val="23"/>
+          <w:szCs w:val="23"/>
+        </w:rPr>
+      </w:pPr>
+      <w:r>
+        <w:rPr>
+          <w:rFonts w:hint="eastAsia"/>
+          <w:sz w:val="23"/>
+          <w:szCs w:val="23"/>
+        </w:rPr>
+        <w:t>再把线往下划，你会发现“愤怒”直接就消失了。</w:t>
+      </w:r>
+    </w:p>
+    <w:p>
+      <w:pPr>
+        <w:spacing w:beforeLines="35" w:before="114" w:afterLines="35" w:after="114"/>
+        <w:ind w:firstLine="420"/>
+        <w:rPr>
+          <w:sz w:val="23"/>
+          <w:szCs w:val="23"/>
+        </w:rPr>
+      </w:pPr>
+      <w:r>
+        <w:rPr>
+          <w:rFonts w:hint="eastAsia"/>
+          <w:sz w:val="23"/>
+          <w:szCs w:val="23"/>
+        </w:rPr>
+        <w:t>等于在主张“有教养的人不表达愤怒”。</w:t>
+      </w:r>
+    </w:p>
+    <w:p>
+      <w:pPr>
+        <w:spacing w:beforeLines="35" w:before="114" w:afterLines="35" w:after="114"/>
+        <w:ind w:firstLine="420"/>
+        <w:jc w:val="right"/>
+        <w:rPr>
+          <w:sz w:val="23"/>
+          <w:szCs w:val="23"/>
+        </w:rPr>
+      </w:pPr>
+      <w:r>
+        <w:rPr>
+          <w:rFonts w:hint="eastAsia"/>
+          <w:sz w:val="23"/>
+          <w:szCs w:val="23"/>
+        </w:rPr>
+        <w:t>-</w:t>
+      </w:r>
+      <w:r>
+        <w:rPr>
+          <w:sz w:val="23"/>
+          <w:szCs w:val="23"/>
+        </w:rPr>
+        <w:t>--</w:t>
+      </w:r>
+    </w:p>
+    <w:p>
+      <w:pPr>
+        <w:spacing w:beforeLines="35" w:before="114" w:afterLines="35" w:after="114"/>
+        <w:ind w:firstLine="420"/>
+        <w:rPr>
+          <w:sz w:val="23"/>
+          <w:szCs w:val="23"/>
+        </w:rPr>
+      </w:pPr>
+      <w:r>
+        <w:rPr>
+          <w:rFonts w:hint="eastAsia"/>
+          <w:sz w:val="23"/>
+          <w:szCs w:val="23"/>
+        </w:rPr>
+        <w:t>Q</w:t>
+      </w:r>
+      <w:r>
+        <w:rPr>
+          <w:sz w:val="23"/>
+          <w:szCs w:val="23"/>
+        </w:rPr>
+        <w:t xml:space="preserve">: </w:t>
+      </w:r>
+      <w:r>
+        <w:rPr>
+          <w:rFonts w:hint="eastAsia"/>
+          <w:sz w:val="23"/>
+          <w:szCs w:val="23"/>
+        </w:rPr>
+        <w:t>有修养的人一定强大，富有社会资源吗？平民已经够不上有修养的资格了吗？</w:t>
+      </w:r>
+    </w:p>
+    <w:p>
+      <w:pPr>
+        <w:spacing w:beforeLines="35" w:before="114" w:afterLines="35" w:after="114"/>
+        <w:ind w:firstLine="420"/>
+        <w:rPr>
+          <w:sz w:val="23"/>
+          <w:szCs w:val="23"/>
+        </w:rPr>
+      </w:pPr>
+      <w:r>
+        <w:rPr>
+          <w:rFonts w:hint="eastAsia"/>
+          <w:sz w:val="23"/>
+          <w:szCs w:val="23"/>
+        </w:rPr>
+        <w:t>A</w:t>
+      </w:r>
+      <w:r>
+        <w:rPr>
+          <w:sz w:val="23"/>
+          <w:szCs w:val="23"/>
+        </w:rPr>
+        <w:t xml:space="preserve">: </w:t>
+      </w:r>
+      <w:r>
+        <w:rPr>
+          <w:rFonts w:hint="eastAsia"/>
+          <w:sz w:val="23"/>
+          <w:szCs w:val="23"/>
+        </w:rPr>
+        <w:t>修养是不穷的原因，不是结果。</w:t>
+      </w:r>
+    </w:p>
+    <w:p>
+      <w:pPr>
+        <w:spacing w:beforeLines="35" w:before="114" w:afterLines="35" w:after="114"/>
+        <w:ind w:firstLine="420"/>
+        <w:jc w:val="right"/>
+        <w:rPr>
+          <w:sz w:val="23"/>
+          <w:szCs w:val="23"/>
+        </w:rPr>
+      </w:pPr>
+      <w:r>
+        <w:rPr>
+          <w:rFonts w:hint="eastAsia"/>
+          <w:sz w:val="23"/>
+          <w:szCs w:val="23"/>
+        </w:rPr>
+        <w:t>-</w:t>
+      </w:r>
+      <w:r>
+        <w:rPr>
+          <w:sz w:val="23"/>
+          <w:szCs w:val="23"/>
+        </w:rPr>
+        <w:t>--</w:t>
+      </w:r>
+    </w:p>
+    <w:p>
+      <w:pPr>
+        <w:spacing w:beforeLines="35" w:before="114" w:afterLines="35" w:after="114"/>
+        <w:ind w:firstLine="420"/>
+        <w:rPr>
+          <w:sz w:val="23"/>
+          <w:szCs w:val="23"/>
+        </w:rPr>
+      </w:pPr>
+      <w:r>
+        <w:rPr>
+          <w:rFonts w:hint="eastAsia"/>
+          <w:sz w:val="23"/>
+          <w:szCs w:val="23"/>
+        </w:rPr>
+        <w:t>Q</w:t>
+      </w:r>
+      <w:r>
+        <w:rPr>
+          <w:sz w:val="23"/>
+          <w:szCs w:val="23"/>
+        </w:rPr>
+        <w:t xml:space="preserve">: </w:t>
+      </w:r>
+      <w:proofErr w:type="gramStart"/>
+      <w:r>
+        <w:rPr>
+          <w:rFonts w:hint="eastAsia"/>
+          <w:sz w:val="23"/>
+          <w:szCs w:val="23"/>
+        </w:rPr>
+        <w:t>全靠</w:t>
+      </w:r>
+      <w:r>
+        <w:rPr>
+          <w:rFonts w:hint="eastAsia"/>
+          <w:sz w:val="23"/>
+          <w:szCs w:val="23"/>
         </w:rPr>
         <w:t>答主</w:t>
       </w:r>
       <w:r>
         <w:rPr>
           <w:rFonts w:hint="eastAsia"/>
-        </w:rPr>
-        <w:t>文章中提到的那些。在这样通俗的场景中的词语和句子还有足够的警示意义吗？或者在话题靠前部分都没达成共识，潜意识不当对方是一个合格的交流者，说这些话是酸人的意味多些还是警示呢？</w:t>
-      </w:r>
-    </w:p>
-    <w:p>
-      <w:pPr>
-        <w:spacing w:before="48" w:after="48"/>
-        <w:ind w:firstLine="420"/>
-      </w:pPr>
-      <w:r>
-        <w:rPr>
-          <w:rFonts w:hint="eastAsia"/>
-        </w:rPr>
-        <w:t>所以接前面的话。我觉得很有局限性。允许的场景：有确实考虑到对方话语的合理性，或者是有深入交流过的朋友，或者是在短暂或者断断续续交流中有共识。这样，在我看来才能从长长的句段中意识到短语短句的突兀之处，才能在平淡的短句交谈中得到反思。而在网络中。。有被伤到，我不觉得“是这样吗”这样的表达方式有普适性。</w:t>
-      </w:r>
-    </w:p>
-    <w:p>
-      <w:pPr>
-        <w:spacing w:before="48" w:after="48"/>
-        <w:ind w:firstLine="420"/>
-      </w:pPr>
-      <w:r>
-        <w:rPr>
-          <w:rFonts w:hint="eastAsia"/>
+          <w:sz w:val="23"/>
+          <w:szCs w:val="23"/>
+        </w:rPr>
+        <w:t>先生</w:t>
+      </w:r>
+      <w:proofErr w:type="gramEnd"/>
+      <w:r>
+        <w:rPr>
+          <w:rFonts w:hint="eastAsia"/>
+          <w:sz w:val="23"/>
+          <w:szCs w:val="23"/>
+        </w:rPr>
+        <w:t>给我补齐伦理训练这一块</w:t>
+      </w:r>
+      <w:r>
+        <w:rPr>
+          <w:rFonts w:hint="eastAsia"/>
+          <w:sz w:val="23"/>
+          <w:szCs w:val="23"/>
+        </w:rPr>
+        <w:t>[</w:t>
+      </w:r>
+      <w:r>
+        <w:rPr>
+          <w:rFonts w:hint="eastAsia"/>
+          <w:sz w:val="23"/>
+          <w:szCs w:val="23"/>
+        </w:rPr>
+        <w:t>大哭</w:t>
+      </w:r>
+      <w:r>
+        <w:rPr>
+          <w:rFonts w:hint="eastAsia"/>
+          <w:sz w:val="23"/>
+          <w:szCs w:val="23"/>
+        </w:rPr>
+        <w:t>]</w:t>
+      </w:r>
+      <w:r>
+        <w:rPr>
+          <w:rFonts w:hint="eastAsia"/>
+          <w:sz w:val="23"/>
+          <w:szCs w:val="23"/>
+        </w:rPr>
+        <w:t>。也许这也是一种幸运吧，老天厌烦我的轻浮无知，我很幸运能够察觉，也幸运的能</w:t>
+      </w:r>
+      <w:proofErr w:type="gramStart"/>
+      <w:r>
+        <w:rPr>
+          <w:rFonts w:hint="eastAsia"/>
+          <w:sz w:val="23"/>
+          <w:szCs w:val="23"/>
+        </w:rPr>
+        <w:t>从</w:t>
+      </w:r>
+      <w:r>
+        <w:rPr>
+          <w:rFonts w:hint="eastAsia"/>
+          <w:sz w:val="23"/>
+          <w:szCs w:val="23"/>
+        </w:rPr>
+        <w:t>答主</w:t>
+      </w:r>
+      <w:proofErr w:type="gramEnd"/>
+      <w:r>
+        <w:rPr>
+          <w:rFonts w:hint="eastAsia"/>
+          <w:sz w:val="23"/>
+          <w:szCs w:val="23"/>
+        </w:rPr>
+        <w:t>先生这儿补齐短板</w:t>
+      </w:r>
+      <w:r>
+        <w:rPr>
+          <w:rFonts w:hint="eastAsia"/>
+          <w:sz w:val="23"/>
+          <w:szCs w:val="23"/>
+        </w:rPr>
+        <w:t>[</w:t>
+      </w:r>
+      <w:r>
+        <w:rPr>
+          <w:rFonts w:hint="eastAsia"/>
+          <w:sz w:val="23"/>
+          <w:szCs w:val="23"/>
+        </w:rPr>
+        <w:t>大哭</w:t>
+      </w:r>
+      <w:r>
+        <w:rPr>
+          <w:rFonts w:hint="eastAsia"/>
+          <w:sz w:val="23"/>
+          <w:szCs w:val="23"/>
+        </w:rPr>
+        <w:t>]</w:t>
+      </w:r>
+    </w:p>
+    <w:p>
+      <w:pPr>
+        <w:spacing w:beforeLines="35" w:before="114" w:afterLines="35" w:after="114"/>
+        <w:ind w:firstLine="420"/>
+        <w:rPr>
+          <w:sz w:val="23"/>
+          <w:szCs w:val="23"/>
+        </w:rPr>
+      </w:pPr>
+      <w:r>
+        <w:rPr>
+          <w:rFonts w:hint="eastAsia"/>
+          <w:sz w:val="23"/>
+          <w:szCs w:val="23"/>
         </w:rPr>
         <w:t>A</w:t>
       </w:r>
       <w:r>
+        <w:rPr>
+          <w:sz w:val="23"/>
+          <w:szCs w:val="23"/>
+        </w:rPr>
         <w:t xml:space="preserve">: </w:t>
       </w:r>
       <w:r>
         <w:rPr>
           <w:rFonts w:hint="eastAsia"/>
-        </w:rPr>
-        <w:t>“普适”？何为“普适”？</w:t>
-      </w:r>
-    </w:p>
-    <w:p>
-      <w:pPr>
-        <w:spacing w:before="48" w:after="48"/>
-        <w:ind w:firstLine="420"/>
-      </w:pPr>
-      <w:r>
-        <w:rPr>
-          <w:rFonts w:hint="eastAsia"/>
-        </w:rPr>
-        <w:t>Q</w:t>
-      </w:r>
-      <w:r>
-        <w:t xml:space="preserve">: </w:t>
-      </w:r>
-      <w:r>
-        <w:rPr>
-          <w:rFonts w:hint="eastAsia"/>
-        </w:rPr>
-        <w:t>就是可以普遍应用的。我关注的是具体实行，如果文中只是指出一种“有修养”的现象，那我的话当然文不对题了。</w:t>
-      </w:r>
-    </w:p>
-    <w:p>
-      <w:pPr>
-        <w:spacing w:before="48" w:after="48"/>
-        <w:ind w:firstLine="420"/>
-      </w:pPr>
-      <w:r>
-        <w:rPr>
-          <w:rFonts w:hint="eastAsia"/>
-        </w:rPr>
-        <w:t>A</w:t>
-      </w:r>
-      <w:r>
-        <w:t xml:space="preserve">: </w:t>
-      </w:r>
-      <w:r>
-        <w:rPr>
-          <w:rFonts w:hint="eastAsia"/>
-        </w:rPr>
-        <w:t>你是说一种“【所有人】都会认为很有修养的发怒方式”吗？</w:t>
-      </w:r>
-    </w:p>
-    <w:p>
-      <w:pPr>
-        <w:spacing w:before="48" w:after="48"/>
-        <w:ind w:firstLine="420"/>
-        <w:rPr>
-          <w:rFonts w:hint="eastAsia"/>
-        </w:rPr>
-      </w:pPr>
-      <w:r>
-        <w:rPr>
-          <w:rFonts w:hint="eastAsia"/>
-        </w:rPr>
-        <w:t>Q</w:t>
-      </w:r>
-      <w:r>
-        <w:t xml:space="preserve">: </w:t>
-      </w:r>
-      <w:r>
-        <w:rPr>
-          <w:rFonts w:hint="eastAsia"/>
-        </w:rPr>
-        <w:t>那你的意思是普遍</w:t>
-      </w:r>
-      <w:r>
-        <w:rPr>
-          <w:rFonts w:hint="eastAsia"/>
-        </w:rPr>
-        <w:t>=</w:t>
-      </w:r>
-      <w:r>
-        <w:rPr>
-          <w:rFonts w:hint="eastAsia"/>
-        </w:rPr>
-        <w:t>所有人？如果非要往那个方向拐，不管如何表现都会有人厌恶，讨论就没有意义了。大概是我太菜吧，不是很懂为什么自己会收到这种疑问。</w:t>
-      </w:r>
-    </w:p>
-    <w:p>
-      <w:pPr>
-        <w:spacing w:before="48" w:after="48"/>
-        <w:ind w:firstLine="420"/>
-      </w:pPr>
-      <w:r>
-        <w:rPr>
-          <w:rFonts w:hint="eastAsia"/>
-        </w:rPr>
-        <w:t>也许问题是产生在对教养的定义上。那么，我说的其实是“有教养的人”表现出的“有教养”行为，那在我看来是不卑不亢。以网络讨论为例，就是要把话说清楚，哪里有问题，以“我觉得我们的讨论没有意义了”之类结尾，而不是没头没脑的提问。后者在我看来更多了轻蔑的意味。</w:t>
-      </w:r>
-    </w:p>
-    <w:p>
-      <w:pPr>
-        <w:spacing w:before="48" w:after="48"/>
-        <w:ind w:firstLine="420"/>
-      </w:pPr>
-      <w:r>
-        <w:rPr>
-          <w:rFonts w:hint="eastAsia"/>
-        </w:rPr>
-        <w:t>A</w:t>
-      </w:r>
-      <w:r>
-        <w:t xml:space="preserve">: </w:t>
-      </w:r>
-      <w:r>
-        <w:rPr>
-          <w:rFonts w:hint="eastAsia"/>
-        </w:rPr>
-        <w:t>我没看懂你的“普适”到底什么标准</w:t>
-      </w:r>
-    </w:p>
-    <w:p>
-      <w:pPr>
-        <w:spacing w:before="48" w:after="48"/>
-        <w:ind w:firstLine="420"/>
-      </w:pPr>
-      <w:r>
-        <w:rPr>
-          <w:rFonts w:hint="eastAsia"/>
-        </w:rPr>
-        <w:t>Q</w:t>
-      </w:r>
-      <w:r>
-        <w:t xml:space="preserve">: </w:t>
-      </w:r>
-      <w:r>
-        <w:rPr>
-          <w:rFonts w:hint="eastAsia"/>
-        </w:rPr>
-        <w:t>用的时候更不容易被挑刺，产生歧义的概率小些。至于我的论证，是在前面的。</w:t>
-      </w:r>
-    </w:p>
-    <w:p>
-      <w:pPr>
-        <w:spacing w:before="48" w:after="48"/>
-        <w:ind w:firstLine="420"/>
-        <w:rPr>
-          <w:rFonts w:hint="eastAsia"/>
-        </w:rPr>
-      </w:pPr>
-      <w:r>
-        <w:rPr>
-          <w:rFonts w:hint="eastAsia"/>
-        </w:rPr>
-        <w:t>A</w:t>
-      </w:r>
-      <w:r>
-        <w:t xml:space="preserve">: </w:t>
-      </w:r>
-      <w:r>
-        <w:rPr>
-          <w:rFonts w:hint="eastAsia"/>
-        </w:rPr>
-        <w:t>“不容易”的标准是什么？</w:t>
-      </w:r>
-    </w:p>
-    <w:p>
-      <w:pPr>
-        <w:spacing w:before="48" w:after="48"/>
-        <w:ind w:firstLine="420"/>
-        <w:rPr>
-          <w:rFonts w:hint="eastAsia"/>
-        </w:rPr>
-      </w:pPr>
-      <w:r>
-        <w:rPr>
-          <w:rFonts w:hint="eastAsia"/>
-        </w:rPr>
-        <w:t>Q</w:t>
-      </w:r>
-      <w:r>
-        <w:t xml:space="preserve">: </w:t>
-      </w:r>
-      <w:r>
-        <w:rPr>
-          <w:rFonts w:hint="eastAsia"/>
-        </w:rPr>
-        <w:t>那就因人而异了。我只能代表自己，甚至我觉得“不容易”也不一定会有确切的标准。非要说的话，我觉得是考虑到一些能想到的不足点然后进行避免。</w:t>
-      </w:r>
-    </w:p>
-    <w:p>
-      <w:pPr>
-        <w:spacing w:before="48" w:after="48"/>
-        <w:ind w:firstLine="420"/>
-        <w:rPr>
-          <w:rFonts w:hint="eastAsia"/>
-        </w:rPr>
-      </w:pPr>
-      <w:r>
-        <w:rPr>
-          <w:rFonts w:hint="eastAsia"/>
-        </w:rPr>
-        <w:t>我想补充一下前面的理由。对于“祝你好运”之类的用法，我认为那是一种对于社交边界的逾越。现实生活中有资格说这话的是什么人呢？家长，老师，一票年龄大，“经历”多的人。而在对话中这么用，潜意识是高人一等的心理。也许是我想偏了。我这样从头到尾都不是很能表达出“有教养的人”的“愤怒”</w:t>
-      </w:r>
-    </w:p>
-    <w:p>
-      <w:pPr>
-        <w:spacing w:before="48" w:after="48"/>
-        <w:ind w:firstLine="420"/>
-        <w:rPr>
-          <w:rFonts w:hint="eastAsia"/>
-        </w:rPr>
-      </w:pPr>
-      <w:r>
-        <w:rPr>
-          <w:rFonts w:hint="eastAsia"/>
-        </w:rPr>
-        <w:t>A</w:t>
-      </w:r>
-      <w:r>
-        <w:t xml:space="preserve">: </w:t>
-      </w:r>
-      <w:r>
-        <w:rPr>
-          <w:rFonts w:hint="eastAsia"/>
-        </w:rPr>
-        <w:t>其实这是一个在什么地方画线的问题。</w:t>
-      </w:r>
-    </w:p>
-    <w:p>
-      <w:pPr>
-        <w:spacing w:before="48" w:after="48"/>
-        <w:ind w:firstLine="420"/>
-        <w:rPr>
-          <w:rFonts w:hint="eastAsia"/>
-        </w:rPr>
-      </w:pPr>
-      <w:r>
-        <w:rPr>
-          <w:rFonts w:hint="eastAsia"/>
-        </w:rPr>
-        <w:t>只要能让人感觉到愤怒，就可以被认定为“居高临下”“语含嘲讽”。</w:t>
-      </w:r>
-    </w:p>
-    <w:p>
-      <w:pPr>
-        <w:spacing w:before="48" w:after="48"/>
-        <w:ind w:firstLine="420"/>
-        <w:rPr>
-          <w:rFonts w:hint="eastAsia"/>
-        </w:rPr>
-      </w:pPr>
-      <w:r>
-        <w:rPr>
-          <w:rFonts w:hint="eastAsia"/>
-        </w:rPr>
-        <w:t>甚至一句话不说，只是默不吭声，一样可以被认定为“消极攻击”。</w:t>
-      </w:r>
-    </w:p>
-    <w:p>
-      <w:pPr>
-        <w:spacing w:before="48" w:after="48"/>
-        <w:ind w:firstLine="420"/>
-        <w:rPr>
-          <w:rFonts w:hint="eastAsia"/>
-        </w:rPr>
-      </w:pPr>
-      <w:r>
-        <w:rPr>
-          <w:rFonts w:hint="eastAsia"/>
-        </w:rPr>
-        <w:t>再把线往下划，你会发现“愤怒”直接就消失了。</w:t>
-      </w:r>
-    </w:p>
-    <w:p>
-      <w:pPr>
-        <w:spacing w:before="48" w:after="48"/>
-        <w:ind w:firstLine="420"/>
-      </w:pPr>
-      <w:r>
-        <w:rPr>
-          <w:rFonts w:hint="eastAsia"/>
-        </w:rPr>
-        <w:t>等于在主张“有教养的人不表达愤怒”。</w:t>
-      </w:r>
-    </w:p>
-    <w:p>
-      <w:pPr>
-        <w:spacing w:before="48" w:after="48"/>
+          <w:sz w:val="23"/>
+          <w:szCs w:val="23"/>
+        </w:rPr>
+        <w:t>善哉。</w:t>
+      </w:r>
+    </w:p>
+    <w:p>
+      <w:pPr>
+        <w:spacing w:beforeLines="35" w:before="114" w:afterLines="35" w:after="114"/>
         <w:ind w:firstLine="420"/>
         <w:jc w:val="right"/>
-      </w:pPr>
-      <w:r>
-        <w:rPr>
-          <w:rFonts w:hint="eastAsia"/>
-        </w:rPr>
-        <w:t>-</w:t>
-      </w:r>
-      <w:r>
-        <w:t>--</w:t>
-      </w:r>
-    </w:p>
-    <w:p>
-      <w:pPr>
-        <w:spacing w:before="48" w:after="48"/>
-        <w:ind w:firstLine="420"/>
-      </w:pPr>
-      <w:r>
-        <w:rPr>
-          <w:rFonts w:hint="eastAsia"/>
-        </w:rPr>
-        <w:t>Q</w:t>
-      </w:r>
-      <w:r>
-        <w:t xml:space="preserve">: </w:t>
-      </w:r>
-      <w:r>
-        <w:rPr>
-          <w:rFonts w:hint="eastAsia"/>
-        </w:rPr>
-        <w:t>有修养的人一定强大，富有社会资源吗？平民已经够不上有修养的资格了吗？</w:t>
-      </w:r>
-    </w:p>
-    <w:p>
-      <w:pPr>
-        <w:spacing w:before="48" w:after="48"/>
-        <w:ind w:firstLine="420"/>
-      </w:pPr>
-      <w:r>
-        <w:rPr>
-          <w:rFonts w:hint="eastAsia"/>
-        </w:rPr>
-        <w:t>A</w:t>
-      </w:r>
-      <w:r>
-        <w:t xml:space="preserve">: </w:t>
-      </w:r>
-      <w:r>
-        <w:rPr>
-          <w:rFonts w:hint="eastAsia"/>
-        </w:rPr>
-        <w:t>修养是不穷的原因，不是结果。</w:t>
-      </w:r>
-    </w:p>
-    <w:p>
-      <w:pPr>
-        <w:spacing w:before="48" w:after="48"/>
-        <w:ind w:firstLine="420"/>
-        <w:jc w:val="right"/>
-        <w:rPr>
-          <w:rFonts w:hint="eastAsia"/>
-        </w:rPr>
-      </w:pPr>
-      <w:r>
-        <w:rPr>
-          <w:rFonts w:hint="eastAsia"/>
-        </w:rPr>
-        <w:t>-</w:t>
-      </w:r>
-      <w:r>
-        <w:t>--</w:t>
-      </w:r>
-    </w:p>
-    <w:p>
-      <w:pPr>
-        <w:spacing w:before="48" w:after="48"/>
-        <w:ind w:firstLine="420"/>
-        <w:rPr>
-          <w:rFonts w:hint="eastAsia"/>
-        </w:rPr>
-      </w:pPr>
-      <w:r>
-        <w:rPr>
-          <w:rFonts w:hint="eastAsia"/>
+        <w:rPr>
+          <w:rFonts w:hint="eastAsia"/>
+          <w:sz w:val="23"/>
+          <w:szCs w:val="23"/>
+        </w:rPr>
+      </w:pPr>
+      <w:r>
+        <w:rPr>
+          <w:rFonts w:hint="eastAsia"/>
+          <w:sz w:val="23"/>
+          <w:szCs w:val="23"/>
+        </w:rPr>
+        <w:t>---</w:t>
+      </w:r>
+    </w:p>
+    <w:p>
+      <w:pPr>
+        <w:spacing w:beforeLines="35" w:before="114" w:afterLines="35" w:after="114"/>
+        <w:ind w:firstLine="420"/>
+        <w:rPr>
+          <w:rFonts w:hint="eastAsia"/>
+          <w:sz w:val="23"/>
+          <w:szCs w:val="23"/>
+        </w:rPr>
+      </w:pPr>
+      <w:r>
+        <w:rPr>
+          <w:rFonts w:hint="eastAsia"/>
+          <w:sz w:val="23"/>
+          <w:szCs w:val="23"/>
         </w:rPr>
         <w:t>更新于</w:t>
       </w:r>
       <w:r>
-        <w:t>2023/3/23</w:t>
+        <w:rPr>
+          <w:sz w:val="23"/>
+          <w:szCs w:val="23"/>
+        </w:rPr>
+        <w:t>2023/10/3</w:t>
       </w:r>
     </w:p>
     <w:sectPr>
       <w:pgSz w:w="11906" w:h="16838"/>
-      <w:pgMar w:top="284" w:right="1418" w:bottom="284" w:left="1418" w:header="851" w:footer="992" w:gutter="0"/>
+      <w:pgMar w:top="284" w:right="992" w:bottom="284" w:left="992" w:header="851" w:footer="992" w:gutter="0"/>
       <w:cols w:space="425"/>
       <w:docGrid w:type="lines" w:linePitch="326"/>
     </w:sectPr>
@@ -2543,6 +3671,18 @@
       <w:shd w:val="clear" w:color="auto" w:fill="E1DFDD"/>
     </w:rPr>
   </w:style>
+  <w:style w:type="character" w:styleId="ac">
+    <w:name w:val="FollowedHyperlink"/>
+    <w:basedOn w:val="a0"/>
+    <w:uiPriority w:val="99"/>
+    <w:semiHidden/>
+    <w:unhideWhenUsed/>
+    <w:rsid w:val="000A6DB1"/>
+    <w:rPr>
+      <w:color w:val="954F72" w:themeColor="followedHyperlink"/>
+      <w:u w:val="single"/>
+    </w:rPr>
+  </w:style>
 </w:styles>
 </file>
 
